--- a/2017年/C&C++/C&C++知识点 -- 20171203.docx
+++ b/2017年/C&C++/C&C++知识点 -- 20171203.docx
@@ -20,94 +20,633 @@
         <w:ind w:firstLine="883"/>
       </w:pPr>
       <w:r>
-        <w:t>动态内存管理</w:t>
+        <w:t>时间和日期处理</w:t>
+      </w:r>
+    </w:p>
+    <w:p>
+      <w:pPr>
+        <w:ind w:firstLine="420"/>
+      </w:pPr>
+      <w:r>
+        <w:rPr>
+          <w:rFonts w:hint="eastAsia"/>
+        </w:rPr>
+        <w:t>&lt;</w:t>
+      </w:r>
+      <w:r>
+        <w:t>time.h</w:t>
+      </w:r>
+      <w:r>
+        <w:rPr>
+          <w:rFonts w:hint="eastAsia"/>
+        </w:rPr>
+        <w:t>&gt;</w:t>
+      </w:r>
+      <w:r>
+        <w:rPr>
+          <w:rFonts w:hint="eastAsia"/>
+        </w:rPr>
+        <w:t>中定义了库函数得到日期和时间的各种格式。</w:t>
       </w:r>
     </w:p>
     <w:p>
       <w:pPr>
         <w:pStyle w:val="2"/>
         <w:ind w:firstLine="643"/>
-      </w:pPr>
-      <w:r>
-        <w:t>标准</w:t>
-      </w:r>
-      <w:r>
-        <w:t>C</w:t>
-      </w:r>
-      <w:r>
-        <w:t>中使用堆</w:t>
-      </w:r>
-    </w:p>
-    <w:p>
-      <w:pPr>
-        <w:ind w:firstLine="420"/>
-      </w:pPr>
-      <w:r>
-        <w:t>头文件</w:t>
-      </w:r>
-      <w:r>
-        <w:rPr>
-          <w:rFonts w:hint="eastAsia"/>
-        </w:rPr>
-        <w:t>&lt;</w:t>
-      </w:r>
-      <w:r>
-        <w:t>stdlib.h</w:t>
-      </w:r>
-      <w:r>
-        <w:rPr>
-          <w:rFonts w:hint="eastAsia"/>
-        </w:rPr>
-        <w:t>&gt;</w:t>
-      </w:r>
-      <w:r>
-        <w:rPr>
-          <w:rFonts w:hint="eastAsia"/>
-        </w:rPr>
-        <w:t>为使用动态内存声明了</w:t>
-      </w:r>
-      <w:r>
-        <w:rPr>
-          <w:rFonts w:hint="eastAsia"/>
-        </w:rPr>
-        <w:t>4</w:t>
-      </w:r>
-      <w:r>
-        <w:rPr>
-          <w:rFonts w:hint="eastAsia"/>
-        </w:rPr>
-        <w:t>个函数：</w:t>
-      </w:r>
-    </w:p>
-    <w:p>
-      <w:pPr>
-        <w:ind w:firstLine="420"/>
-        <w:rPr>
-          <w:rStyle w:val="a5"/>
-        </w:rPr>
-      </w:pPr>
-      <w:r>
-        <w:rPr>
-          <w:rStyle w:val="a5"/>
-        </w:rPr>
-        <w:t>void* malloc(size_t siz);</w:t>
-      </w:r>
-    </w:p>
-    <w:p>
-      <w:pPr>
-        <w:ind w:firstLine="420"/>
-        <w:rPr>
-          <w:rFonts w:hint="eastAsia"/>
-        </w:rPr>
-      </w:pPr>
-      <w:r>
-        <w:t>返回一个指向</w:t>
-      </w:r>
-      <w:r>
-        <w:t>siz</w:t>
-      </w:r>
-      <w:r>
-        <w:t>的第一个字节的指针</w:t>
+        <w:rPr>
+          <w:rFonts w:hint="eastAsia"/>
+        </w:rPr>
+      </w:pPr>
+      <w:r>
+        <w:rPr>
+          <w:rFonts w:hint="eastAsia"/>
+        </w:rPr>
+        <w:t>ti</w:t>
+      </w:r>
+      <w:r>
+        <w:t>me</w:t>
+      </w:r>
+      <w:r>
+        <w:t>()</w:t>
+      </w:r>
+    </w:p>
+    <w:p>
+      <w:pPr>
+        <w:ind w:firstLine="420"/>
+      </w:pPr>
+      <w:r>
+        <w:rPr>
+          <w:rFonts w:hint="eastAsia"/>
+        </w:rPr>
+        <w:t>time</w:t>
+      </w:r>
+      <w:r>
+        <w:rPr>
+          <w:rFonts w:hint="eastAsia"/>
+        </w:rPr>
+        <w:t>函数返回一个</w:t>
+      </w:r>
+      <w:r>
+        <w:rPr>
+          <w:rFonts w:hint="eastAsia"/>
+        </w:rPr>
+        <w:t>time_t</w:t>
+      </w:r>
+      <w:r>
+        <w:rPr>
+          <w:rFonts w:hint="eastAsia"/>
+        </w:rPr>
+        <w:t>类型的值</w:t>
+      </w:r>
+      <w:r>
+        <w:rPr>
+          <w:rFonts w:hint="eastAsia"/>
+        </w:rPr>
+        <w:t>(</w:t>
+      </w:r>
+      <w:r>
+        <w:rPr>
+          <w:rFonts w:hint="eastAsia"/>
+        </w:rPr>
+        <w:t>通常是</w:t>
+      </w:r>
+      <w:r>
+        <w:rPr>
+          <w:rFonts w:hint="eastAsia"/>
+        </w:rPr>
+        <w:t>long)</w:t>
+      </w:r>
+      <w:r>
+        <w:rPr>
+          <w:rFonts w:hint="eastAsia"/>
+        </w:rPr>
+        <w:t>，</w:t>
+      </w:r>
+      <w:r>
+        <w:rPr>
+          <w:rFonts w:hint="eastAsia"/>
+        </w:rPr>
+        <w:t>它是由实现决定的对当前日期和时间的编码。可以把这个值传递给其他函数，比如</w:t>
+      </w:r>
+      <w:r>
+        <w:rPr>
+          <w:rFonts w:hint="eastAsia"/>
+        </w:rPr>
+        <w:t>localtime</w:t>
+      </w:r>
+      <w:r>
+        <w:rPr>
+          <w:rFonts w:hint="eastAsia"/>
+        </w:rPr>
+        <w:t>，得到更明确的信息。</w:t>
+      </w:r>
+    </w:p>
+    <w:p>
+      <w:pPr>
+        <w:ind w:firstLine="420"/>
+        <w:rPr>
+          <w:color w:val="FF0000"/>
+        </w:rPr>
+      </w:pPr>
+      <w:r>
+        <w:rPr>
+          <w:color w:val="FF0000"/>
+        </w:rPr>
+        <w:t>time_t tval = time(&amp;NULL);</w:t>
+      </w:r>
+    </w:p>
+    <w:p>
+      <w:pPr>
+        <w:ind w:firstLine="420"/>
+        <w:rPr>
+          <w:color w:val="FF0000"/>
+        </w:rPr>
+      </w:pPr>
+      <w:r>
+        <w:rPr>
+          <w:color w:val="FF0000"/>
+        </w:rPr>
+        <w:t>等价于</w:t>
+      </w:r>
+    </w:p>
+    <w:p>
+      <w:pPr>
+        <w:ind w:firstLine="420"/>
+        <w:rPr>
+          <w:rFonts w:hint="eastAsia"/>
+          <w:color w:val="FF0000"/>
+        </w:rPr>
+      </w:pPr>
+      <w:r>
+        <w:rPr>
+          <w:rFonts w:hint="eastAsia"/>
+          <w:color w:val="FF0000"/>
+        </w:rPr>
+        <w:t xml:space="preserve">time_t </w:t>
+      </w:r>
+      <w:r>
+        <w:rPr>
+          <w:color w:val="FF0000"/>
+        </w:rPr>
+        <w:t>t</w:t>
+      </w:r>
+      <w:r>
+        <w:rPr>
+          <w:rFonts w:hint="eastAsia"/>
+          <w:color w:val="FF0000"/>
+        </w:rPr>
+        <w:t>val;</w:t>
+      </w:r>
+    </w:p>
+    <w:p>
+      <w:pPr>
+        <w:ind w:firstLine="420"/>
+        <w:rPr>
+          <w:color w:val="FF0000"/>
+        </w:rPr>
+      </w:pPr>
+      <w:r>
+        <w:rPr>
+          <w:color w:val="FF0000"/>
+        </w:rPr>
+        <w:t>time(&amp;tval);</w:t>
+      </w:r>
+    </w:p>
+    <w:p>
+      <w:pPr>
+        <w:pStyle w:val="2"/>
+        <w:ind w:firstLine="643"/>
+        <w:rPr>
+          <w:rFonts w:hint="eastAsia"/>
+        </w:rPr>
+      </w:pPr>
+      <w:r>
+        <w:t>localtime()</w:t>
+      </w:r>
+    </w:p>
+    <w:p>
+      <w:pPr>
+        <w:ind w:firstLine="420"/>
+      </w:pPr>
+      <w:r>
+        <w:t>localtime</w:t>
+      </w:r>
+      <w:r>
+        <w:t>函数把编码的时间分解成下面的部分</w:t>
+      </w:r>
+      <w:r>
+        <w:rPr>
+          <w:rFonts w:hint="eastAsia"/>
+        </w:rPr>
+        <w:t>：</w:t>
+      </w:r>
+    </w:p>
+    <w:p>
+      <w:pPr>
+        <w:ind w:firstLine="420"/>
+      </w:pPr>
+      <w:r>
+        <w:t>struct tm {</w:t>
+      </w:r>
+    </w:p>
+    <w:p>
+      <w:pPr>
+        <w:ind w:firstLine="420"/>
+        <w:rPr>
+          <w:rFonts w:hint="eastAsia"/>
+        </w:rPr>
+      </w:pPr>
+      <w:r>
+        <w:rPr>
+          <w:rFonts w:hint="eastAsia"/>
+        </w:rPr>
+        <w:tab/>
+        <w:t xml:space="preserve">int tm_sec;     </w:t>
+      </w:r>
+      <w:r>
+        <w:tab/>
+      </w:r>
+      <w:r>
+        <w:rPr>
+          <w:rFonts w:hint="eastAsia"/>
+        </w:rPr>
+        <w:t xml:space="preserve">/* </w:t>
+      </w:r>
+      <w:r>
+        <w:rPr>
+          <w:rFonts w:hint="eastAsia"/>
+        </w:rPr>
+        <w:t>秒</w:t>
+      </w:r>
+      <w:r>
+        <w:rPr>
+          <w:rFonts w:hint="eastAsia"/>
+        </w:rPr>
+        <w:t xml:space="preserve"> - [0,59] */</w:t>
+      </w:r>
+    </w:p>
+    <w:p>
+      <w:pPr>
+        <w:ind w:firstLine="420"/>
+        <w:rPr>
+          <w:rFonts w:hint="eastAsia"/>
+        </w:rPr>
+      </w:pPr>
+      <w:r>
+        <w:rPr>
+          <w:rFonts w:hint="eastAsia"/>
+        </w:rPr>
+        <w:tab/>
+        <w:t xml:space="preserve">int tm_min;     </w:t>
+      </w:r>
+      <w:r>
+        <w:tab/>
+      </w:r>
+      <w:r>
+        <w:rPr>
+          <w:rFonts w:hint="eastAsia"/>
+        </w:rPr>
+        <w:t xml:space="preserve">/* </w:t>
+      </w:r>
+      <w:r>
+        <w:rPr>
+          <w:rFonts w:hint="eastAsia"/>
+        </w:rPr>
+        <w:t>分钟</w:t>
+      </w:r>
+      <w:r>
+        <w:rPr>
+          <w:rFonts w:hint="eastAsia"/>
+        </w:rPr>
+        <w:t xml:space="preserve"> - [0,59] */</w:t>
+      </w:r>
+    </w:p>
+    <w:p>
+      <w:pPr>
+        <w:ind w:firstLine="420"/>
+        <w:rPr>
+          <w:rFonts w:hint="eastAsia"/>
+        </w:rPr>
+      </w:pPr>
+      <w:r>
+        <w:rPr>
+          <w:rFonts w:hint="eastAsia"/>
+        </w:rPr>
+        <w:tab/>
+        <w:t xml:space="preserve">int tm_hour;    </w:t>
+      </w:r>
+      <w:r>
+        <w:tab/>
+      </w:r>
+      <w:r>
+        <w:rPr>
+          <w:rFonts w:hint="eastAsia"/>
+        </w:rPr>
+        <w:t xml:space="preserve">/* </w:t>
+      </w:r>
+      <w:r>
+        <w:rPr>
+          <w:rFonts w:hint="eastAsia"/>
+        </w:rPr>
+        <w:t>一天的第几个小时</w:t>
+      </w:r>
+      <w:r>
+        <w:rPr>
+          <w:rFonts w:hint="eastAsia"/>
+        </w:rPr>
+        <w:t xml:space="preserve"> - [0,23] */</w:t>
+      </w:r>
+    </w:p>
+    <w:p>
+      <w:pPr>
+        <w:ind w:firstLine="420"/>
+        <w:rPr>
+          <w:rFonts w:hint="eastAsia"/>
+        </w:rPr>
+      </w:pPr>
+      <w:r>
+        <w:rPr>
+          <w:rFonts w:hint="eastAsia"/>
+        </w:rPr>
+        <w:tab/>
+        <w:t xml:space="preserve">int tm_mday;   </w:t>
+      </w:r>
+      <w:r>
+        <w:tab/>
+      </w:r>
+      <w:r>
+        <w:rPr>
+          <w:rFonts w:hint="eastAsia"/>
+        </w:rPr>
+        <w:t xml:space="preserve">/* </w:t>
+      </w:r>
+      <w:r>
+        <w:rPr>
+          <w:rFonts w:hint="eastAsia"/>
+        </w:rPr>
+        <w:t>一个月的第几天</w:t>
+      </w:r>
+      <w:r>
+        <w:rPr>
+          <w:rFonts w:hint="eastAsia"/>
+        </w:rPr>
+        <w:t xml:space="preserve"> - [1,31] */</w:t>
+      </w:r>
+    </w:p>
+    <w:p>
+      <w:pPr>
+        <w:ind w:firstLine="420"/>
+        <w:rPr>
+          <w:rFonts w:hint="eastAsia"/>
+        </w:rPr>
+      </w:pPr>
+      <w:r>
+        <w:rPr>
+          <w:rFonts w:hint="eastAsia"/>
+        </w:rPr>
+        <w:tab/>
+        <w:t xml:space="preserve">int tm_mon;     </w:t>
+      </w:r>
+      <w:r>
+        <w:tab/>
+      </w:r>
+      <w:r>
+        <w:rPr>
+          <w:rFonts w:hint="eastAsia"/>
+        </w:rPr>
+        <w:t xml:space="preserve">/* </w:t>
+      </w:r>
+      <w:r>
+        <w:rPr>
+          <w:rFonts w:hint="eastAsia"/>
+        </w:rPr>
+        <w:t>从</w:t>
+      </w:r>
+      <w:r>
+        <w:rPr>
+          <w:rFonts w:hint="eastAsia"/>
+        </w:rPr>
+        <w:t>1</w:t>
+      </w:r>
+      <w:r>
+        <w:rPr>
+          <w:rFonts w:hint="eastAsia"/>
+        </w:rPr>
+        <w:t>月份开始的月份</w:t>
+      </w:r>
+      <w:r>
+        <w:rPr>
+          <w:rFonts w:hint="eastAsia"/>
+        </w:rPr>
+        <w:t xml:space="preserve"> - [0,11] */</w:t>
+      </w:r>
+    </w:p>
+    <w:p>
+      <w:pPr>
+        <w:ind w:firstLine="420"/>
+        <w:rPr>
+          <w:rFonts w:hint="eastAsia"/>
+        </w:rPr>
+      </w:pPr>
+      <w:r>
+        <w:rPr>
+          <w:rFonts w:hint="eastAsia"/>
+        </w:rPr>
+        <w:tab/>
+        <w:t xml:space="preserve">int tm_year;    </w:t>
+      </w:r>
+      <w:r>
+        <w:tab/>
+      </w:r>
+      <w:r>
+        <w:rPr>
+          <w:rFonts w:hint="eastAsia"/>
+        </w:rPr>
+        <w:t xml:space="preserve">/* </w:t>
+      </w:r>
+      <w:r>
+        <w:rPr>
+          <w:rFonts w:hint="eastAsia"/>
+        </w:rPr>
+        <w:t>从</w:t>
+      </w:r>
+      <w:r>
+        <w:rPr>
+          <w:rFonts w:hint="eastAsia"/>
+        </w:rPr>
+        <w:t>1900</w:t>
+      </w:r>
+      <w:r>
+        <w:rPr>
+          <w:rFonts w:hint="eastAsia"/>
+        </w:rPr>
+        <w:t>年开始的年</w:t>
+      </w:r>
+      <w:r>
+        <w:rPr>
+          <w:rFonts w:hint="eastAsia"/>
+        </w:rPr>
+        <w:t xml:space="preserve"> */</w:t>
+      </w:r>
+    </w:p>
+    <w:p>
+      <w:pPr>
+        <w:ind w:firstLine="420"/>
+        <w:rPr>
+          <w:rFonts w:hint="eastAsia"/>
+        </w:rPr>
+      </w:pPr>
+      <w:r>
+        <w:rPr>
+          <w:rFonts w:hint="eastAsia"/>
+        </w:rPr>
+        <w:tab/>
+        <w:t xml:space="preserve">int tm_wday;    </w:t>
+      </w:r>
+      <w:r>
+        <w:tab/>
+      </w:r>
+      <w:r>
+        <w:rPr>
+          <w:rFonts w:hint="eastAsia"/>
+        </w:rPr>
+        <w:t xml:space="preserve">/* </w:t>
+      </w:r>
+      <w:r>
+        <w:rPr>
+          <w:rFonts w:hint="eastAsia"/>
+        </w:rPr>
+        <w:t>从周日开始的一个星期的第几天</w:t>
+      </w:r>
+      <w:r>
+        <w:rPr>
+          <w:rFonts w:hint="eastAsia"/>
+        </w:rPr>
+        <w:t xml:space="preserve"> - [0,6] */</w:t>
+      </w:r>
+    </w:p>
+    <w:p>
+      <w:pPr>
+        <w:ind w:firstLine="420"/>
+        <w:rPr>
+          <w:rFonts w:hint="eastAsia"/>
+        </w:rPr>
+      </w:pPr>
+      <w:r>
+        <w:rPr>
+          <w:rFonts w:hint="eastAsia"/>
+        </w:rPr>
+        <w:tab/>
+        <w:t xml:space="preserve">int tm_yday;    </w:t>
+      </w:r>
+      <w:r>
+        <w:tab/>
+      </w:r>
+      <w:r>
+        <w:rPr>
+          <w:rFonts w:hint="eastAsia"/>
+        </w:rPr>
+        <w:t xml:space="preserve">/* </w:t>
+      </w:r>
+      <w:r>
+        <w:rPr>
+          <w:rFonts w:hint="eastAsia"/>
+        </w:rPr>
+        <w:t>从</w:t>
+      </w:r>
+      <w:r>
+        <w:rPr>
+          <w:rFonts w:hint="eastAsia"/>
+        </w:rPr>
+        <w:t>1</w:t>
+      </w:r>
+      <w:r>
+        <w:rPr>
+          <w:rFonts w:hint="eastAsia"/>
+        </w:rPr>
+        <w:t>月</w:t>
+      </w:r>
+      <w:r>
+        <w:rPr>
+          <w:rFonts w:hint="eastAsia"/>
+        </w:rPr>
+        <w:t>1</w:t>
+      </w:r>
+      <w:r>
+        <w:rPr>
+          <w:rFonts w:hint="eastAsia"/>
+        </w:rPr>
+        <w:t>日开始的一年中的第几天</w:t>
+      </w:r>
+      <w:r>
+        <w:rPr>
+          <w:rFonts w:hint="eastAsia"/>
+        </w:rPr>
+        <w:t xml:space="preserve"> - [0,365] */</w:t>
+      </w:r>
+    </w:p>
+    <w:p>
+      <w:pPr>
+        <w:ind w:firstLine="420"/>
+        <w:rPr>
+          <w:rFonts w:hint="eastAsia"/>
+        </w:rPr>
+      </w:pPr>
+      <w:r>
+        <w:rPr>
+          <w:rFonts w:hint="eastAsia"/>
+        </w:rPr>
+        <w:tab/>
+        <w:t xml:space="preserve">int tm_isdst;   </w:t>
+      </w:r>
+      <w:r>
+        <w:tab/>
+      </w:r>
+      <w:r>
+        <w:rPr>
+          <w:rFonts w:hint="eastAsia"/>
+        </w:rPr>
+        <w:t xml:space="preserve">/* </w:t>
+      </w:r>
+      <w:r>
+        <w:rPr>
+          <w:rFonts w:hint="eastAsia"/>
+        </w:rPr>
+        <w:t>白天的保存是否有效</w:t>
+      </w:r>
+      <w:r>
+        <w:rPr>
+          <w:rFonts w:hint="eastAsia"/>
+        </w:rPr>
+        <w:t xml:space="preserve"> */</w:t>
+      </w:r>
+    </w:p>
+    <w:p>
+      <w:pPr>
+        <w:ind w:firstLine="420"/>
+      </w:pPr>
+      <w:r>
+        <w:t>};</w:t>
+      </w:r>
+    </w:p>
+    <w:p>
+      <w:pPr>
+        <w:ind w:firstLine="420"/>
+      </w:pPr>
+      <w:r>
+        <w:t>localtime</w:t>
+      </w:r>
+      <w:r>
+        <w:t>函数返回一个指向静态结构的指针</w:t>
+      </w:r>
+      <w:r>
+        <w:rPr>
+          <w:rFonts w:hint="eastAsia"/>
+        </w:rPr>
+        <w:t>，</w:t>
+      </w:r>
+      <w:r>
+        <w:t>因此在没有复制时程序中每次只有一个这样的结构可以使用</w:t>
       </w:r>
       <w:r>
         <w:rPr>
@@ -115,8 +654,85 @@
         </w:rPr>
         <w:t>。</w:t>
       </w:r>
-      <w:r>
-        <w:t>通常用于分配单个对象</w:t>
+    </w:p>
+    <w:p>
+      <w:pPr>
+        <w:ind w:firstLine="420"/>
+        <w:rPr>
+          <w:rFonts w:hint="eastAsia"/>
+          <w:color w:val="FF0000"/>
+        </w:rPr>
+      </w:pPr>
+      <w:r>
+        <w:rPr>
+          <w:rFonts w:hint="eastAsia"/>
+          <w:color w:val="FF0000"/>
+        </w:rPr>
+        <w:t>timt_t tval</w:t>
+      </w:r>
+      <w:r>
+        <w:rPr>
+          <w:color w:val="FF0000"/>
+        </w:rPr>
+        <w:t xml:space="preserve"> = time(&amp;NULL)</w:t>
+      </w:r>
+      <w:r>
+        <w:rPr>
+          <w:rFonts w:hint="eastAsia"/>
+          <w:color w:val="FF0000"/>
+        </w:rPr>
+        <w:t>;</w:t>
+      </w:r>
+    </w:p>
+    <w:p>
+      <w:pPr>
+        <w:ind w:firstLine="420"/>
+        <w:rPr>
+          <w:rFonts w:hint="eastAsia"/>
+          <w:color w:val="FF0000"/>
+        </w:rPr>
+      </w:pPr>
+      <w:r>
+        <w:rPr>
+          <w:rFonts w:hint="eastAsia"/>
+          <w:color w:val="FF0000"/>
+        </w:rPr>
+        <w:t>tm* now = localtime(&amp;tval);</w:t>
+      </w:r>
+    </w:p>
+    <w:p>
+      <w:pPr>
+        <w:pStyle w:val="2"/>
+        <w:ind w:firstLine="643"/>
+        <w:rPr>
+          <w:rFonts w:hint="eastAsia"/>
+        </w:rPr>
+      </w:pPr>
+      <w:r>
+        <w:rPr>
+          <w:rFonts w:hint="eastAsia"/>
+        </w:rPr>
+        <w:t>ctime()</w:t>
+      </w:r>
+    </w:p>
+    <w:p>
+      <w:pPr>
+        <w:ind w:firstLine="420"/>
+      </w:pPr>
+      <w:r>
+        <w:t>ctime</w:t>
+      </w:r>
+      <w:r>
+        <w:t>函数返回一个指向静态字符串的指针</w:t>
+      </w:r>
+      <w:r>
+        <w:rPr>
+          <w:rFonts w:hint="eastAsia"/>
+        </w:rPr>
+        <w:t>，</w:t>
+      </w:r>
+      <w:r>
+        <w:t>该字符串以标准的格式描述完整的时间和日期并以换行符结束</w:t>
       </w:r>
       <w:r>
         <w:rPr>
@@ -129,40 +745,1456 @@
       <w:pPr>
         <w:ind w:firstLine="420"/>
         <w:rPr>
-          <w:rStyle w:val="a5"/>
-        </w:rPr>
-      </w:pPr>
-      <w:r>
-        <w:rPr>
-          <w:rStyle w:val="a5"/>
-        </w:rPr>
-        <w:t>void* calloc(size_t nelems, size_t elem_size);</w:t>
-      </w:r>
-    </w:p>
-    <w:p>
-      <w:pPr>
-        <w:ind w:firstLine="420"/>
-        <w:rPr>
-          <w:rFonts w:hint="eastAsia"/>
-        </w:rPr>
-      </w:pPr>
-      <w:r>
-        <w:t>返回指向</w:t>
-      </w:r>
-      <w:r>
-        <w:t xml:space="preserve">nelems </w:t>
-      </w:r>
-      <w:r>
-        <w:rPr>
-          <w:rFonts w:hint="eastAsia"/>
-        </w:rPr>
-        <w:t>*</w:t>
-      </w:r>
-      <w:r>
-        <w:t xml:space="preserve"> elem_size</w:t>
-      </w:r>
-      <w:r>
-        <w:t>字节的指针</w:t>
+          <w:rFonts w:hint="eastAsia"/>
+          <w:color w:val="FF0000"/>
+        </w:rPr>
+      </w:pPr>
+      <w:r>
+        <w:rPr>
+          <w:rFonts w:hint="eastAsia"/>
+          <w:color w:val="FF0000"/>
+        </w:rPr>
+        <w:t>time_t tval;</w:t>
+      </w:r>
+    </w:p>
+    <w:p>
+      <w:pPr>
+        <w:ind w:firstLine="420"/>
+        <w:rPr>
+          <w:rFonts w:hint="eastAsia"/>
+          <w:color w:val="FF0000"/>
+        </w:rPr>
+      </w:pPr>
+      <w:r>
+        <w:rPr>
+          <w:color w:val="FF0000"/>
+        </w:rPr>
+        <w:lastRenderedPageBreak/>
+        <w:t>…</w:t>
+      </w:r>
+    </w:p>
+    <w:p>
+      <w:pPr>
+        <w:ind w:firstLine="420"/>
+        <w:rPr>
+          <w:rFonts w:hint="eastAsia"/>
+          <w:color w:val="FF0000"/>
+        </w:rPr>
+      </w:pPr>
+      <w:r>
+        <w:rPr>
+          <w:rFonts w:hint="eastAsia"/>
+          <w:color w:val="FF0000"/>
+        </w:rPr>
+        <w:t>printf(</w:t>
+      </w:r>
+      <w:r>
+        <w:rPr>
+          <w:color w:val="FF0000"/>
+        </w:rPr>
+        <w:t>“date: %s\n”, ctime(&amp;tval)</w:t>
+      </w:r>
+      <w:r>
+        <w:rPr>
+          <w:rFonts w:hint="eastAsia"/>
+          <w:color w:val="FF0000"/>
+        </w:rPr>
+        <w:t>);</w:t>
+      </w:r>
+      <w:r>
+        <w:rPr>
+          <w:color w:val="FF0000"/>
+        </w:rPr>
+        <w:tab/>
+      </w:r>
+      <w:r>
+        <w:rPr>
+          <w:color w:val="FF0000"/>
+        </w:rPr>
+        <w:tab/>
+        <w:t>// Mon Dec 04 18:53:02 2017</w:t>
+      </w:r>
+    </w:p>
+    <w:p>
+      <w:pPr>
+        <w:pStyle w:val="2"/>
+        <w:ind w:firstLine="643"/>
+        <w:rPr>
+          <w:rFonts w:hint="eastAsia"/>
+        </w:rPr>
+      </w:pPr>
+      <w:r>
+        <w:rPr>
+          <w:rFonts w:hint="eastAsia"/>
+        </w:rPr>
+        <w:t>strftime()</w:t>
+      </w:r>
+    </w:p>
+    <w:p>
+      <w:pPr>
+        <w:ind w:firstLine="420"/>
+      </w:pPr>
+      <w:r>
+        <w:t>strftime</w:t>
+      </w:r>
+      <w:r>
+        <w:t>函数按照用户规范格式化一个字符串</w:t>
+      </w:r>
+      <w:r>
+        <w:rPr>
+          <w:rFonts w:hint="eastAsia"/>
+        </w:rPr>
+        <w:t>。</w:t>
+      </w:r>
+      <w:r>
+        <w:t>格式描述符如下</w:t>
+      </w:r>
+      <w:r>
+        <w:rPr>
+          <w:rFonts w:hint="eastAsia"/>
+        </w:rPr>
+        <w:t>：</w:t>
+      </w:r>
+    </w:p>
+    <w:tbl>
+      <w:tblPr>
+        <w:tblStyle w:val="a6"/>
+        <w:tblW w:w="0" w:type="auto"/>
+        <w:tblLook w:val="04A0" w:firstRow="1" w:lastRow="0" w:firstColumn="1" w:lastColumn="0" w:noHBand="0" w:noVBand="1"/>
+      </w:tblPr>
+      <w:tblGrid>
+        <w:gridCol w:w="4148"/>
+        <w:gridCol w:w="4148"/>
+      </w:tblGrid>
+      <w:tr>
+        <w:tc>
+          <w:tcPr>
+            <w:tcW w:w="4148" w:type="dxa"/>
+          </w:tcPr>
+          <w:p>
+            <w:pPr>
+              <w:ind w:firstLineChars="0" w:firstLine="0"/>
+              <w:rPr>
+                <w:rFonts w:hint="eastAsia"/>
+              </w:rPr>
+            </w:pPr>
+            <w:r>
+              <w:rPr>
+                <w:rFonts w:hint="eastAsia"/>
+              </w:rPr>
+              <w:t>%A</w:t>
+            </w:r>
+            <w:r>
+              <w:rPr>
+                <w:rFonts w:hint="eastAsia"/>
+              </w:rPr>
+              <w:t>，</w:t>
+            </w:r>
+            <w:r>
+              <w:rPr>
+                <w:rFonts w:hint="eastAsia"/>
+              </w:rPr>
+              <w:t>%a</w:t>
+            </w:r>
+          </w:p>
+        </w:tc>
+        <w:tc>
+          <w:tcPr>
+            <w:tcW w:w="4148" w:type="dxa"/>
+          </w:tcPr>
+          <w:p>
+            <w:pPr>
+              <w:ind w:firstLineChars="0" w:firstLine="0"/>
+              <w:rPr>
+                <w:rFonts w:hint="eastAsia"/>
+              </w:rPr>
+            </w:pPr>
+            <w:r>
+              <w:rPr>
+                <w:rFonts w:hint="eastAsia"/>
+              </w:rPr>
+              <w:t>完整的</w:t>
+            </w:r>
+            <w:r>
+              <w:rPr>
+                <w:rFonts w:hint="eastAsia"/>
+              </w:rPr>
+              <w:t>/</w:t>
+            </w:r>
+            <w:r>
+              <w:rPr>
+                <w:rFonts w:hint="eastAsia"/>
+              </w:rPr>
+              <w:t>缩写的星期名</w:t>
+            </w:r>
+            <w:r>
+              <w:rPr>
+                <w:rFonts w:hint="eastAsia"/>
+              </w:rPr>
+              <w:t>(</w:t>
+            </w:r>
+            <w:r>
+              <w:rPr>
+                <w:rFonts w:hint="eastAsia"/>
+              </w:rPr>
+              <w:t>Saturday/Sat</w:t>
+            </w:r>
+            <w:r>
+              <w:rPr>
+                <w:rFonts w:hint="eastAsia"/>
+              </w:rPr>
+              <w:t>)</w:t>
+            </w:r>
+          </w:p>
+        </w:tc>
+      </w:tr>
+      <w:tr>
+        <w:tc>
+          <w:tcPr>
+            <w:tcW w:w="4148" w:type="dxa"/>
+          </w:tcPr>
+          <w:p>
+            <w:pPr>
+              <w:ind w:firstLineChars="0" w:firstLine="0"/>
+              <w:rPr>
+                <w:rFonts w:hint="eastAsia"/>
+              </w:rPr>
+            </w:pPr>
+            <w:r>
+              <w:rPr>
+                <w:rFonts w:hint="eastAsia"/>
+              </w:rPr>
+              <w:t>%B</w:t>
+            </w:r>
+            <w:r>
+              <w:rPr>
+                <w:rFonts w:hint="eastAsia"/>
+              </w:rPr>
+              <w:t>，</w:t>
+            </w:r>
+            <w:r>
+              <w:rPr>
+                <w:rFonts w:hint="eastAsia"/>
+              </w:rPr>
+              <w:t>%b</w:t>
+            </w:r>
+          </w:p>
+        </w:tc>
+        <w:tc>
+          <w:tcPr>
+            <w:tcW w:w="4148" w:type="dxa"/>
+          </w:tcPr>
+          <w:p>
+            <w:pPr>
+              <w:ind w:firstLineChars="0" w:firstLine="0"/>
+              <w:rPr>
+                <w:rFonts w:hint="eastAsia"/>
+              </w:rPr>
+            </w:pPr>
+            <w:r>
+              <w:rPr>
+                <w:rFonts w:hint="eastAsia"/>
+              </w:rPr>
+              <w:t>完整的</w:t>
+            </w:r>
+            <w:r>
+              <w:rPr>
+                <w:rFonts w:hint="eastAsia"/>
+              </w:rPr>
+              <w:t>/</w:t>
+            </w:r>
+            <w:r>
+              <w:rPr>
+                <w:rFonts w:hint="eastAsia"/>
+              </w:rPr>
+              <w:t>缩写的月份名</w:t>
+            </w:r>
+            <w:r>
+              <w:rPr>
+                <w:rFonts w:hint="eastAsia"/>
+              </w:rPr>
+              <w:t>(</w:t>
+            </w:r>
+            <w:r>
+              <w:t>April/Apr</w:t>
+            </w:r>
+            <w:r>
+              <w:rPr>
+                <w:rFonts w:hint="eastAsia"/>
+              </w:rPr>
+              <w:t>)</w:t>
+            </w:r>
+          </w:p>
+        </w:tc>
+      </w:tr>
+      <w:tr>
+        <w:tc>
+          <w:tcPr>
+            <w:tcW w:w="4148" w:type="dxa"/>
+          </w:tcPr>
+          <w:p>
+            <w:pPr>
+              <w:ind w:firstLineChars="0" w:firstLine="0"/>
+              <w:rPr>
+                <w:rFonts w:hint="eastAsia"/>
+              </w:rPr>
+            </w:pPr>
+            <w:r>
+              <w:rPr>
+                <w:rFonts w:hint="eastAsia"/>
+              </w:rPr>
+              <w:t>%c</w:t>
+            </w:r>
+          </w:p>
+        </w:tc>
+        <w:tc>
+          <w:tcPr>
+            <w:tcW w:w="4148" w:type="dxa"/>
+          </w:tcPr>
+          <w:p>
+            <w:pPr>
+              <w:ind w:firstLineChars="0" w:firstLine="0"/>
+              <w:rPr>
+                <w:rFonts w:hint="eastAsia"/>
+              </w:rPr>
+            </w:pPr>
+            <w:r>
+              <w:rPr>
+                <w:rFonts w:hint="eastAsia"/>
+              </w:rPr>
+              <w:t>日期和时间</w:t>
+            </w:r>
+            <w:r>
+              <w:rPr>
+                <w:rFonts w:hint="eastAsia"/>
+              </w:rPr>
+              <w:t>(</w:t>
+            </w:r>
+            <w:r>
+              <w:rPr>
+                <w:rFonts w:hint="eastAsia"/>
+              </w:rPr>
+              <w:t>Apr</w:t>
+            </w:r>
+            <w:r>
+              <w:t xml:space="preserve"> 04 18</w:t>
+            </w:r>
+            <w:r>
+              <w:rPr>
+                <w:rFonts w:hint="eastAsia"/>
+              </w:rPr>
+              <w:t>:48</w:t>
+            </w:r>
+            <w:r>
+              <w:rPr>
+                <w:rFonts w:hint="eastAsia"/>
+              </w:rPr>
+              <w:t>：</w:t>
+            </w:r>
+            <w:r>
+              <w:rPr>
+                <w:rFonts w:hint="eastAsia"/>
+              </w:rPr>
+              <w:t>03 2017</w:t>
+            </w:r>
+            <w:r>
+              <w:rPr>
+                <w:rFonts w:hint="eastAsia"/>
+              </w:rPr>
+              <w:t>)</w:t>
+            </w:r>
+          </w:p>
+        </w:tc>
+      </w:tr>
+      <w:tr>
+        <w:tc>
+          <w:tcPr>
+            <w:tcW w:w="4148" w:type="dxa"/>
+          </w:tcPr>
+          <w:p>
+            <w:pPr>
+              <w:ind w:firstLineChars="0" w:firstLine="0"/>
+              <w:rPr>
+                <w:rFonts w:hint="eastAsia"/>
+              </w:rPr>
+            </w:pPr>
+            <w:r>
+              <w:rPr>
+                <w:rFonts w:hint="eastAsia"/>
+              </w:rPr>
+              <w:t>%d</w:t>
+            </w:r>
+          </w:p>
+        </w:tc>
+        <w:tc>
+          <w:tcPr>
+            <w:tcW w:w="4148" w:type="dxa"/>
+          </w:tcPr>
+          <w:p>
+            <w:pPr>
+              <w:ind w:firstLineChars="0" w:firstLine="0"/>
+              <w:rPr>
+                <w:rFonts w:hint="eastAsia"/>
+              </w:rPr>
+            </w:pPr>
+            <w:r>
+              <w:rPr>
+                <w:rFonts w:hint="eastAsia"/>
+              </w:rPr>
+              <w:t>一个月的第几天</w:t>
+            </w:r>
+            <w:r>
+              <w:rPr>
+                <w:rFonts w:hint="eastAsia"/>
+              </w:rPr>
+              <w:t>(</w:t>
+            </w:r>
+            <w:r>
+              <w:t>04</w:t>
+            </w:r>
+            <w:r>
+              <w:rPr>
+                <w:rFonts w:hint="eastAsia"/>
+              </w:rPr>
+              <w:t>)</w:t>
+            </w:r>
+          </w:p>
+        </w:tc>
+      </w:tr>
+      <w:tr>
+        <w:tc>
+          <w:tcPr>
+            <w:tcW w:w="4148" w:type="dxa"/>
+          </w:tcPr>
+          <w:p>
+            <w:pPr>
+              <w:ind w:firstLineChars="0" w:firstLine="0"/>
+              <w:rPr>
+                <w:rFonts w:hint="eastAsia"/>
+              </w:rPr>
+            </w:pPr>
+            <w:r>
+              <w:rPr>
+                <w:rFonts w:hint="eastAsia"/>
+              </w:rPr>
+              <w:t>%H</w:t>
+            </w:r>
+          </w:p>
+        </w:tc>
+        <w:tc>
+          <w:tcPr>
+            <w:tcW w:w="4148" w:type="dxa"/>
+          </w:tcPr>
+          <w:p>
+            <w:pPr>
+              <w:ind w:firstLineChars="0" w:firstLine="0"/>
+              <w:rPr>
+                <w:rFonts w:hint="eastAsia"/>
+              </w:rPr>
+            </w:pPr>
+            <w:r>
+              <w:rPr>
+                <w:rFonts w:hint="eastAsia"/>
+              </w:rPr>
+              <w:t>小时</w:t>
+            </w:r>
+            <w:r>
+              <w:rPr>
+                <w:rFonts w:hint="eastAsia"/>
+              </w:rPr>
+              <w:t>(</w:t>
+            </w:r>
+            <w:r>
+              <w:t>24</w:t>
+            </w:r>
+            <w:r>
+              <w:t>小时制</w:t>
+            </w:r>
+            <w:r>
+              <w:rPr>
+                <w:rFonts w:hint="eastAsia"/>
+              </w:rPr>
+              <w:t>：</w:t>
+            </w:r>
+            <w:r>
+              <w:rPr>
+                <w:rFonts w:hint="eastAsia"/>
+              </w:rPr>
+              <w:t>18</w:t>
+            </w:r>
+            <w:r>
+              <w:rPr>
+                <w:rFonts w:hint="eastAsia"/>
+              </w:rPr>
+              <w:t>)</w:t>
+            </w:r>
+          </w:p>
+        </w:tc>
+      </w:tr>
+      <w:tr>
+        <w:tc>
+          <w:tcPr>
+            <w:tcW w:w="4148" w:type="dxa"/>
+          </w:tcPr>
+          <w:p>
+            <w:pPr>
+              <w:ind w:firstLineChars="0" w:firstLine="0"/>
+              <w:rPr>
+                <w:rFonts w:hint="eastAsia"/>
+              </w:rPr>
+            </w:pPr>
+            <w:r>
+              <w:rPr>
+                <w:rFonts w:hint="eastAsia"/>
+              </w:rPr>
+              <w:t>%I</w:t>
+            </w:r>
+          </w:p>
+        </w:tc>
+        <w:tc>
+          <w:tcPr>
+            <w:tcW w:w="4148" w:type="dxa"/>
+          </w:tcPr>
+          <w:p>
+            <w:pPr>
+              <w:ind w:firstLineChars="0" w:firstLine="0"/>
+              <w:rPr>
+                <w:rFonts w:hint="eastAsia"/>
+              </w:rPr>
+            </w:pPr>
+            <w:r>
+              <w:rPr>
+                <w:rFonts w:hint="eastAsia"/>
+              </w:rPr>
+              <w:t>小时</w:t>
+            </w:r>
+            <w:r>
+              <w:rPr>
+                <w:rFonts w:hint="eastAsia"/>
+              </w:rPr>
+              <w:t>(</w:t>
+            </w:r>
+            <w:r>
+              <w:t>12</w:t>
+            </w:r>
+            <w:r>
+              <w:t>小时制</w:t>
+            </w:r>
+            <w:r>
+              <w:rPr>
+                <w:rFonts w:hint="eastAsia"/>
+              </w:rPr>
+              <w:t>：</w:t>
+            </w:r>
+            <w:r>
+              <w:rPr>
+                <w:rFonts w:hint="eastAsia"/>
+              </w:rPr>
+              <w:t>06</w:t>
+            </w:r>
+            <w:r>
+              <w:rPr>
+                <w:rFonts w:hint="eastAsia"/>
+              </w:rPr>
+              <w:t>)</w:t>
+            </w:r>
+          </w:p>
+        </w:tc>
+      </w:tr>
+      <w:tr>
+        <w:tc>
+          <w:tcPr>
+            <w:tcW w:w="4148" w:type="dxa"/>
+          </w:tcPr>
+          <w:p>
+            <w:pPr>
+              <w:ind w:firstLineChars="0" w:firstLine="0"/>
+              <w:rPr>
+                <w:rFonts w:hint="eastAsia"/>
+              </w:rPr>
+            </w:pPr>
+            <w:r>
+              <w:rPr>
+                <w:rFonts w:hint="eastAsia"/>
+              </w:rPr>
+              <w:t>%j</w:t>
+            </w:r>
+          </w:p>
+        </w:tc>
+        <w:tc>
+          <w:tcPr>
+            <w:tcW w:w="4148" w:type="dxa"/>
+          </w:tcPr>
+          <w:p>
+            <w:pPr>
+              <w:ind w:firstLineChars="0" w:firstLine="0"/>
+              <w:rPr>
+                <w:rFonts w:hint="eastAsia"/>
+              </w:rPr>
+            </w:pPr>
+            <w:r>
+              <w:rPr>
+                <w:rFonts w:hint="eastAsia"/>
+              </w:rPr>
+              <w:t>一年中的几天</w:t>
+            </w:r>
+            <w:r>
+              <w:rPr>
+                <w:rFonts w:hint="eastAsia"/>
+              </w:rPr>
+              <w:t>(</w:t>
+            </w:r>
+            <w:r>
+              <w:t>102</w:t>
+            </w:r>
+            <w:r>
+              <w:rPr>
+                <w:rFonts w:hint="eastAsia"/>
+              </w:rPr>
+              <w:t>)</w:t>
+            </w:r>
+          </w:p>
+        </w:tc>
+      </w:tr>
+      <w:tr>
+        <w:tc>
+          <w:tcPr>
+            <w:tcW w:w="4148" w:type="dxa"/>
+          </w:tcPr>
+          <w:p>
+            <w:pPr>
+              <w:ind w:firstLineChars="0" w:firstLine="0"/>
+              <w:rPr>
+                <w:rFonts w:hint="eastAsia"/>
+              </w:rPr>
+            </w:pPr>
+            <w:r>
+              <w:rPr>
+                <w:rFonts w:hint="eastAsia"/>
+              </w:rPr>
+              <w:t>%m</w:t>
+            </w:r>
+          </w:p>
+        </w:tc>
+        <w:tc>
+          <w:tcPr>
+            <w:tcW w:w="4148" w:type="dxa"/>
+          </w:tcPr>
+          <w:p>
+            <w:pPr>
+              <w:ind w:firstLineChars="0" w:firstLine="0"/>
+              <w:rPr>
+                <w:rFonts w:hint="eastAsia"/>
+              </w:rPr>
+            </w:pPr>
+            <w:r>
+              <w:rPr>
+                <w:rFonts w:hint="eastAsia"/>
+              </w:rPr>
+              <w:t>月份</w:t>
+            </w:r>
+            <w:r>
+              <w:rPr>
+                <w:rFonts w:hint="eastAsia"/>
+              </w:rPr>
+              <w:t>(</w:t>
+            </w:r>
+            <w:r>
+              <w:rPr>
+                <w:rFonts w:hint="eastAsia"/>
+              </w:rPr>
+              <w:t>从一月开始：</w:t>
+            </w:r>
+            <w:r>
+              <w:rPr>
+                <w:rFonts w:hint="eastAsia"/>
+              </w:rPr>
+              <w:t>12</w:t>
+            </w:r>
+            <w:r>
+              <w:rPr>
+                <w:rFonts w:hint="eastAsia"/>
+              </w:rPr>
+              <w:t>)</w:t>
+            </w:r>
+          </w:p>
+        </w:tc>
+      </w:tr>
+      <w:tr>
+        <w:tc>
+          <w:tcPr>
+            <w:tcW w:w="4148" w:type="dxa"/>
+          </w:tcPr>
+          <w:p>
+            <w:pPr>
+              <w:ind w:firstLineChars="0" w:firstLine="0"/>
+              <w:rPr>
+                <w:rFonts w:hint="eastAsia"/>
+              </w:rPr>
+            </w:pPr>
+            <w:r>
+              <w:rPr>
+                <w:rFonts w:hint="eastAsia"/>
+              </w:rPr>
+              <w:t>%M</w:t>
+            </w:r>
+          </w:p>
+        </w:tc>
+        <w:tc>
+          <w:tcPr>
+            <w:tcW w:w="4148" w:type="dxa"/>
+          </w:tcPr>
+          <w:p>
+            <w:pPr>
+              <w:ind w:firstLineChars="0" w:firstLine="0"/>
+              <w:rPr>
+                <w:rFonts w:hint="eastAsia"/>
+              </w:rPr>
+            </w:pPr>
+            <w:r>
+              <w:t>1</w:t>
+            </w:r>
+            <w:r>
+              <w:t>小时的第几分钟</w:t>
+            </w:r>
+            <w:r>
+              <w:rPr>
+                <w:rFonts w:hint="eastAsia"/>
+              </w:rPr>
+              <w:t>(</w:t>
+            </w:r>
+            <w:r>
+              <w:t>47</w:t>
+            </w:r>
+            <w:r>
+              <w:rPr>
+                <w:rFonts w:hint="eastAsia"/>
+              </w:rPr>
+              <w:t>)</w:t>
+            </w:r>
+          </w:p>
+        </w:tc>
+      </w:tr>
+      <w:tr>
+        <w:tc>
+          <w:tcPr>
+            <w:tcW w:w="4148" w:type="dxa"/>
+          </w:tcPr>
+          <w:p>
+            <w:pPr>
+              <w:ind w:firstLineChars="0" w:firstLine="0"/>
+            </w:pPr>
+            <w:r>
+              <w:rPr>
+                <w:rFonts w:hint="eastAsia"/>
+              </w:rPr>
+              <w:t>%</w:t>
+            </w:r>
+            <w:r>
+              <w:t>p</w:t>
+            </w:r>
+          </w:p>
+        </w:tc>
+        <w:tc>
+          <w:tcPr>
+            <w:tcW w:w="4148" w:type="dxa"/>
+          </w:tcPr>
+          <w:p>
+            <w:pPr>
+              <w:ind w:firstLineChars="0" w:firstLine="0"/>
+              <w:rPr>
+                <w:rFonts w:hint="eastAsia"/>
+              </w:rPr>
+            </w:pPr>
+            <w:r>
+              <w:rPr>
+                <w:rFonts w:hint="eastAsia"/>
+              </w:rPr>
+              <w:t>AM/PM</w:t>
+            </w:r>
+            <w:r>
+              <w:rPr>
+                <w:rFonts w:hint="eastAsia"/>
+              </w:rPr>
+              <w:t>(</w:t>
+            </w:r>
+            <w:r>
+              <w:rPr>
+                <w:rFonts w:hint="eastAsia"/>
+              </w:rPr>
+              <w:t>PM</w:t>
+            </w:r>
+            <w:r>
+              <w:rPr>
+                <w:rFonts w:hint="eastAsia"/>
+              </w:rPr>
+              <w:t>)</w:t>
+            </w:r>
+          </w:p>
+        </w:tc>
+      </w:tr>
+      <w:tr>
+        <w:tc>
+          <w:tcPr>
+            <w:tcW w:w="4148" w:type="dxa"/>
+          </w:tcPr>
+          <w:p>
+            <w:pPr>
+              <w:ind w:firstLineChars="0" w:firstLine="0"/>
+            </w:pPr>
+            <w:r>
+              <w:rPr>
+                <w:rFonts w:hint="eastAsia"/>
+              </w:rPr>
+              <w:t>%</w:t>
+            </w:r>
+            <w:r>
+              <w:t>s</w:t>
+            </w:r>
+          </w:p>
+        </w:tc>
+        <w:tc>
+          <w:tcPr>
+            <w:tcW w:w="4148" w:type="dxa"/>
+          </w:tcPr>
+          <w:p>
+            <w:pPr>
+              <w:ind w:firstLineChars="0" w:firstLine="0"/>
+              <w:rPr>
+                <w:rFonts w:hint="eastAsia"/>
+              </w:rPr>
+            </w:pPr>
+            <w:r>
+              <w:t>1</w:t>
+            </w:r>
+            <w:r>
+              <w:t>分钟的第几秒</w:t>
+            </w:r>
+            <w:r>
+              <w:rPr>
+                <w:rFonts w:hint="eastAsia"/>
+              </w:rPr>
+              <w:t>(</w:t>
+            </w:r>
+            <w:r>
+              <w:t>03</w:t>
+            </w:r>
+            <w:r>
+              <w:rPr>
+                <w:rFonts w:hint="eastAsia"/>
+              </w:rPr>
+              <w:t>)</w:t>
+            </w:r>
+          </w:p>
+        </w:tc>
+      </w:tr>
+      <w:tr>
+        <w:tc>
+          <w:tcPr>
+            <w:tcW w:w="4148" w:type="dxa"/>
+          </w:tcPr>
+          <w:p>
+            <w:pPr>
+              <w:ind w:firstLineChars="0" w:firstLine="0"/>
+            </w:pPr>
+            <w:r>
+              <w:rPr>
+                <w:rFonts w:hint="eastAsia"/>
+              </w:rPr>
+              <w:t>%</w:t>
+            </w:r>
+            <w:r>
+              <w:t>U</w:t>
+            </w:r>
+          </w:p>
+        </w:tc>
+        <w:tc>
+          <w:tcPr>
+            <w:tcW w:w="4148" w:type="dxa"/>
+          </w:tcPr>
+          <w:p>
+            <w:pPr>
+              <w:ind w:firstLineChars="0" w:firstLine="0"/>
+              <w:rPr>
+                <w:rFonts w:hint="eastAsia"/>
+              </w:rPr>
+            </w:pPr>
+            <w:r>
+              <w:rPr>
+                <w:rFonts w:hint="eastAsia"/>
+              </w:rPr>
+              <w:t>一年的第几个星期</w:t>
+            </w:r>
+            <w:r>
+              <w:rPr>
+                <w:rFonts w:hint="eastAsia"/>
+              </w:rPr>
+              <w:t>(</w:t>
+            </w:r>
+            <w:r>
+              <w:rPr>
+                <w:rFonts w:hint="eastAsia"/>
+              </w:rPr>
+              <w:t>以星期日为一个星期的开始</w:t>
+            </w:r>
+            <w:r>
+              <w:rPr>
+                <w:rFonts w:hint="eastAsia"/>
+              </w:rPr>
+              <w:t>)</w:t>
+            </w:r>
+          </w:p>
+        </w:tc>
+      </w:tr>
+      <w:tr>
+        <w:tc>
+          <w:tcPr>
+            <w:tcW w:w="4148" w:type="dxa"/>
+          </w:tcPr>
+          <w:p>
+            <w:pPr>
+              <w:ind w:firstLineChars="0" w:firstLine="0"/>
+            </w:pPr>
+            <w:r>
+              <w:rPr>
+                <w:rFonts w:hint="eastAsia"/>
+              </w:rPr>
+              <w:t>%</w:t>
+            </w:r>
+            <w:r>
+              <w:t>w</w:t>
+            </w:r>
+          </w:p>
+        </w:tc>
+        <w:tc>
+          <w:tcPr>
+            <w:tcW w:w="4148" w:type="dxa"/>
+          </w:tcPr>
+          <w:p>
+            <w:pPr>
+              <w:ind w:firstLineChars="0" w:firstLine="0"/>
+              <w:rPr>
+                <w:rFonts w:hint="eastAsia"/>
+              </w:rPr>
+            </w:pPr>
+            <w:r>
+              <w:rPr>
+                <w:rFonts w:hint="eastAsia"/>
+              </w:rPr>
+              <w:t>星期几</w:t>
+            </w:r>
+            <w:r>
+              <w:rPr>
+                <w:rFonts w:hint="eastAsia"/>
+              </w:rPr>
+              <w:t>(</w:t>
+            </w:r>
+            <w:r>
+              <w:rPr>
+                <w:rFonts w:hint="eastAsia"/>
+              </w:rPr>
+              <w:t>星期日是</w:t>
+            </w:r>
+            <w:r>
+              <w:rPr>
+                <w:rFonts w:hint="eastAsia"/>
+              </w:rPr>
+              <w:t>0</w:t>
+            </w:r>
+            <w:r>
+              <w:rPr>
+                <w:rFonts w:hint="eastAsia"/>
+              </w:rPr>
+              <w:t>)</w:t>
+            </w:r>
+          </w:p>
+        </w:tc>
+      </w:tr>
+      <w:tr>
+        <w:tc>
+          <w:tcPr>
+            <w:tcW w:w="4148" w:type="dxa"/>
+          </w:tcPr>
+          <w:p>
+            <w:pPr>
+              <w:ind w:firstLineChars="0" w:firstLine="0"/>
+              <w:rPr>
+                <w:rFonts w:hint="eastAsia"/>
+              </w:rPr>
+            </w:pPr>
+            <w:r>
+              <w:rPr>
+                <w:rFonts w:hint="eastAsia"/>
+              </w:rPr>
+              <w:t>%</w:t>
+            </w:r>
+            <w:r>
+              <w:t>W</w:t>
+            </w:r>
+          </w:p>
+        </w:tc>
+        <w:tc>
+          <w:tcPr>
+            <w:tcW w:w="4148" w:type="dxa"/>
+          </w:tcPr>
+          <w:p>
+            <w:pPr>
+              <w:ind w:firstLineChars="0" w:firstLine="0"/>
+              <w:rPr>
+                <w:rFonts w:hint="eastAsia"/>
+              </w:rPr>
+            </w:pPr>
+            <w:r>
+              <w:t>一年的第几个星期</w:t>
+            </w:r>
+            <w:r>
+              <w:rPr>
+                <w:rFonts w:hint="eastAsia"/>
+              </w:rPr>
+              <w:t>(</w:t>
+            </w:r>
+            <w:r>
+              <w:t>以星期一为一个星期的开始</w:t>
+            </w:r>
+            <w:r>
+              <w:rPr>
+                <w:rFonts w:hint="eastAsia"/>
+              </w:rPr>
+              <w:t>)</w:t>
+            </w:r>
+          </w:p>
+        </w:tc>
+      </w:tr>
+      <w:tr>
+        <w:tc>
+          <w:tcPr>
+            <w:tcW w:w="4148" w:type="dxa"/>
+          </w:tcPr>
+          <w:p>
+            <w:pPr>
+              <w:ind w:firstLineChars="0" w:firstLine="0"/>
+              <w:rPr>
+                <w:rFonts w:hint="eastAsia"/>
+              </w:rPr>
+            </w:pPr>
+            <w:r>
+              <w:rPr>
+                <w:rFonts w:hint="eastAsia"/>
+              </w:rPr>
+              <w:t>%</w:t>
+            </w:r>
+            <w:r>
+              <w:t>x</w:t>
+            </w:r>
+          </w:p>
+        </w:tc>
+        <w:tc>
+          <w:tcPr>
+            <w:tcW w:w="4148" w:type="dxa"/>
+          </w:tcPr>
+          <w:p>
+            <w:pPr>
+              <w:ind w:firstLineChars="0" w:firstLine="0"/>
+              <w:rPr>
+                <w:rFonts w:hint="eastAsia"/>
+              </w:rPr>
+            </w:pPr>
+            <w:r>
+              <w:t>日期</w:t>
+            </w:r>
+            <w:r>
+              <w:rPr>
+                <w:rFonts w:hint="eastAsia"/>
+              </w:rPr>
+              <w:t>(</w:t>
+            </w:r>
+            <w:r>
+              <w:rPr>
+                <w:rFonts w:hint="eastAsia"/>
+              </w:rPr>
+              <w:t>Apr</w:t>
+            </w:r>
+            <w:r>
+              <w:t xml:space="preserve"> 12 2017</w:t>
+            </w:r>
+            <w:r>
+              <w:rPr>
+                <w:rFonts w:hint="eastAsia"/>
+              </w:rPr>
+              <w:t>)</w:t>
+            </w:r>
+          </w:p>
+        </w:tc>
+      </w:tr>
+      <w:tr>
+        <w:tc>
+          <w:tcPr>
+            <w:tcW w:w="4148" w:type="dxa"/>
+          </w:tcPr>
+          <w:p>
+            <w:pPr>
+              <w:ind w:firstLineChars="0" w:firstLine="0"/>
+              <w:rPr>
+                <w:rFonts w:hint="eastAsia"/>
+              </w:rPr>
+            </w:pPr>
+            <w:r>
+              <w:rPr>
+                <w:rFonts w:hint="eastAsia"/>
+              </w:rPr>
+              <w:t>%</w:t>
+            </w:r>
+            <w:r>
+              <w:t>X</w:t>
+            </w:r>
+          </w:p>
+        </w:tc>
+        <w:tc>
+          <w:tcPr>
+            <w:tcW w:w="4148" w:type="dxa"/>
+          </w:tcPr>
+          <w:p>
+            <w:pPr>
+              <w:ind w:firstLineChars="0" w:firstLine="0"/>
+              <w:rPr>
+                <w:rFonts w:hint="eastAsia"/>
+              </w:rPr>
+            </w:pPr>
+            <w:r>
+              <w:rPr>
+                <w:rFonts w:hint="eastAsia"/>
+              </w:rPr>
+              <w:t>时间</w:t>
+            </w:r>
+            <w:r>
+              <w:rPr>
+                <w:rFonts w:hint="eastAsia"/>
+              </w:rPr>
+              <w:t>(</w:t>
+            </w:r>
+            <w:r>
+              <w:t>12:38:03</w:t>
+            </w:r>
+            <w:r>
+              <w:rPr>
+                <w:rFonts w:hint="eastAsia"/>
+              </w:rPr>
+              <w:t>)</w:t>
+            </w:r>
+          </w:p>
+        </w:tc>
+      </w:tr>
+      <w:tr>
+        <w:tc>
+          <w:tcPr>
+            <w:tcW w:w="4148" w:type="dxa"/>
+          </w:tcPr>
+          <w:p>
+            <w:pPr>
+              <w:ind w:firstLineChars="0" w:firstLine="0"/>
+              <w:rPr>
+                <w:rFonts w:hint="eastAsia"/>
+              </w:rPr>
+            </w:pPr>
+            <w:r>
+              <w:rPr>
+                <w:rFonts w:hint="eastAsia"/>
+              </w:rPr>
+              <w:t>%</w:t>
+            </w:r>
+            <w:r>
+              <w:t>y</w:t>
+            </w:r>
+          </w:p>
+        </w:tc>
+        <w:tc>
+          <w:tcPr>
+            <w:tcW w:w="4148" w:type="dxa"/>
+          </w:tcPr>
+          <w:p>
+            <w:pPr>
+              <w:ind w:firstLineChars="0" w:firstLine="0"/>
+              <w:rPr>
+                <w:rFonts w:hint="eastAsia"/>
+              </w:rPr>
+            </w:pPr>
+            <w:r>
+              <w:rPr>
+                <w:rFonts w:hint="eastAsia"/>
+              </w:rPr>
+              <w:t>一个世纪的第几年</w:t>
+            </w:r>
+            <w:r>
+              <w:rPr>
+                <w:rFonts w:hint="eastAsia"/>
+              </w:rPr>
+              <w:t>(</w:t>
+            </w:r>
+            <w:r>
+              <w:t>117</w:t>
+            </w:r>
+            <w:r>
+              <w:rPr>
+                <w:rFonts w:hint="eastAsia"/>
+              </w:rPr>
+              <w:t>)</w:t>
+            </w:r>
+          </w:p>
+        </w:tc>
+      </w:tr>
+      <w:tr>
+        <w:tc>
+          <w:tcPr>
+            <w:tcW w:w="4148" w:type="dxa"/>
+          </w:tcPr>
+          <w:p>
+            <w:pPr>
+              <w:ind w:firstLineChars="0" w:firstLine="0"/>
+              <w:rPr>
+                <w:rFonts w:hint="eastAsia"/>
+              </w:rPr>
+            </w:pPr>
+            <w:r>
+              <w:rPr>
+                <w:rFonts w:hint="eastAsia"/>
+              </w:rPr>
+              <w:t>%</w:t>
+            </w:r>
+            <w:r>
+              <w:t>Y</w:t>
+            </w:r>
+          </w:p>
+        </w:tc>
+        <w:tc>
+          <w:tcPr>
+            <w:tcW w:w="4148" w:type="dxa"/>
+          </w:tcPr>
+          <w:p>
+            <w:pPr>
+              <w:ind w:firstLineChars="0" w:firstLine="0"/>
+              <w:rPr>
+                <w:rFonts w:hint="eastAsia"/>
+              </w:rPr>
+            </w:pPr>
+            <w:r>
+              <w:rPr>
+                <w:rFonts w:hint="eastAsia"/>
+              </w:rPr>
+              <w:t>年</w:t>
+            </w:r>
+            <w:r>
+              <w:rPr>
+                <w:rFonts w:hint="eastAsia"/>
+              </w:rPr>
+              <w:t>(</w:t>
+            </w:r>
+            <w:r>
+              <w:t>2017</w:t>
+            </w:r>
+            <w:r>
+              <w:rPr>
+                <w:rFonts w:hint="eastAsia"/>
+              </w:rPr>
+              <w:t>)</w:t>
+            </w:r>
+          </w:p>
+        </w:tc>
+      </w:tr>
+      <w:tr>
+        <w:tc>
+          <w:tcPr>
+            <w:tcW w:w="4148" w:type="dxa"/>
+          </w:tcPr>
+          <w:p>
+            <w:pPr>
+              <w:ind w:firstLineChars="0" w:firstLine="0"/>
+              <w:rPr>
+                <w:rFonts w:hint="eastAsia"/>
+              </w:rPr>
+            </w:pPr>
+            <w:r>
+              <w:rPr>
+                <w:rFonts w:hint="eastAsia"/>
+              </w:rPr>
+              <w:t>%</w:t>
+            </w:r>
+            <w:r>
+              <w:t>Z</w:t>
+            </w:r>
+          </w:p>
+        </w:tc>
+        <w:tc>
+          <w:tcPr>
+            <w:tcW w:w="4148" w:type="dxa"/>
+          </w:tcPr>
+          <w:p>
+            <w:pPr>
+              <w:ind w:firstLineChars="0" w:firstLine="0"/>
+              <w:rPr>
+                <w:rFonts w:hint="eastAsia"/>
+              </w:rPr>
+            </w:pPr>
+            <w:r>
+              <w:rPr>
+                <w:rFonts w:hint="eastAsia"/>
+              </w:rPr>
+              <w:t>时区</w:t>
+            </w:r>
+            <w:r>
+              <w:rPr>
+                <w:rFonts w:hint="eastAsia"/>
+              </w:rPr>
+              <w:t>(</w:t>
+            </w:r>
+            <w:r>
+              <w:rPr>
+                <w:rFonts w:hint="eastAsia"/>
+              </w:rPr>
+              <w:t>如果支持的话</w:t>
+            </w:r>
+            <w:r>
+              <w:rPr>
+                <w:rFonts w:hint="eastAsia"/>
+              </w:rPr>
+              <w:t>)</w:t>
+            </w:r>
+          </w:p>
+        </w:tc>
+      </w:tr>
+    </w:tbl>
+    <w:p>
+      <w:pPr>
+        <w:ind w:firstLine="420"/>
+        <w:rPr>
+          <w:color w:val="FF0000"/>
+        </w:rPr>
+      </w:pPr>
+      <w:r>
+        <w:rPr>
+          <w:color w:val="FF0000"/>
+        </w:rPr>
+        <w:t>char buf[BUFSIZ];</w:t>
+      </w:r>
+    </w:p>
+    <w:p>
+      <w:pPr>
+        <w:ind w:firstLine="420"/>
+        <w:rPr>
+          <w:color w:val="FF0000"/>
+        </w:rPr>
+      </w:pPr>
+      <w:r>
+        <w:rPr>
+          <w:color w:val="FF0000"/>
+        </w:rPr>
+        <w:t>char* format = “</w:t>
+      </w:r>
+      <w:r>
+        <w:rPr>
+          <w:color w:val="FF0000"/>
+        </w:rPr>
+        <w:t>%A, %B %d, day %j of %Y, %I:%M %p</w:t>
+      </w:r>
+      <w:r>
+        <w:rPr>
+          <w:color w:val="FF0000"/>
+        </w:rPr>
+        <w:t>”;</w:t>
+      </w:r>
+    </w:p>
+    <w:p>
+      <w:pPr>
+        <w:ind w:firstLine="420"/>
+        <w:rPr>
+          <w:color w:val="FF0000"/>
+        </w:rPr>
+      </w:pPr>
+      <w:r>
+        <w:rPr>
+          <w:color w:val="FF0000"/>
+        </w:rPr>
+        <w:t>struct tm* now;</w:t>
+      </w:r>
+    </w:p>
+    <w:p>
+      <w:pPr>
+        <w:ind w:firstLine="420"/>
+        <w:rPr>
+          <w:color w:val="FF0000"/>
+        </w:rPr>
+      </w:pPr>
+      <w:r>
+        <w:rPr>
+          <w:color w:val="FF0000"/>
+        </w:rPr>
+        <w:t>…</w:t>
+      </w:r>
+    </w:p>
+    <w:p>
+      <w:pPr>
+        <w:ind w:firstLine="420"/>
+        <w:rPr>
+          <w:rFonts w:hint="eastAsia"/>
+          <w:color w:val="FF0000"/>
+        </w:rPr>
+      </w:pPr>
+      <w:r>
+        <w:rPr>
+          <w:color w:val="FF0000"/>
+        </w:rPr>
+        <w:t>strftime(buf, sizeof buf, format, now);</w:t>
+      </w:r>
+      <w:r>
+        <w:rPr>
+          <w:color w:val="FF0000"/>
+        </w:rPr>
+        <w:tab/>
+        <w:t>// Monday</w:t>
+      </w:r>
+      <w:r>
+        <w:rPr>
+          <w:rFonts w:hint="eastAsia"/>
+          <w:color w:val="FF0000"/>
+        </w:rPr>
+        <w:t>,</w:t>
+      </w:r>
+      <w:r>
+        <w:rPr>
+          <w:color w:val="FF0000"/>
+        </w:rPr>
+        <w:t xml:space="preserve"> December 04, day 338 of 2017, 06:53 PM</w:t>
+      </w:r>
+    </w:p>
+    <w:p>
+      <w:pPr>
+        <w:pStyle w:val="2"/>
+        <w:ind w:firstLine="643"/>
+      </w:pPr>
+      <w:r>
+        <w:rPr>
+          <w:rFonts w:hint="eastAsia"/>
+        </w:rPr>
+        <w:t>mktime()</w:t>
+      </w:r>
+    </w:p>
+    <w:p>
+      <w:pPr>
+        <w:ind w:firstLine="420"/>
+      </w:pPr>
+      <w:r>
+        <w:rPr>
+          <w:rFonts w:hint="eastAsia"/>
+        </w:rPr>
+        <w:t>mktime</w:t>
+      </w:r>
+      <w:r>
+        <w:t>函数改变一个</w:t>
+      </w:r>
+      <w:r>
+        <w:t>tm</w:t>
+      </w:r>
+      <w:r>
+        <w:t>结构以使日期值和时间值都在适当的范围内</w:t>
       </w:r>
       <w:r>
         <w:rPr>
@@ -171,44 +2203,203 @@
         <w:t>，</w:t>
       </w:r>
       <w:r>
-        <w:t>并被初始化为</w:t>
-      </w:r>
-      <w:r>
-        <w:rPr>
-          <w:rFonts w:hint="eastAsia"/>
-        </w:rPr>
-        <w:t>0</w:t>
-      </w:r>
-      <w:r>
-        <w:rPr>
-          <w:rFonts w:hint="eastAsia"/>
-        </w:rPr>
-        <w:t>。通常用于分配对象数组。</w:t>
-      </w:r>
-    </w:p>
-    <w:p>
-      <w:pPr>
-        <w:ind w:firstLine="420"/>
-        <w:rPr>
-          <w:rStyle w:val="a5"/>
-        </w:rPr>
-      </w:pPr>
-      <w:r>
-        <w:rPr>
-          <w:rStyle w:val="a5"/>
-        </w:rPr>
-        <w:t>void* realloc(void* ptr, size_t siz);</w:t>
-      </w:r>
-    </w:p>
-    <w:p>
-      <w:pPr>
-        <w:ind w:firstLine="420"/>
-        <w:rPr>
-          <w:rFonts w:hint="eastAsia"/>
-        </w:rPr>
-      </w:pPr>
-      <w:r>
-        <w:t>用于扩展或缩小堆栈的分配</w:t>
+        <w:t>之后它更新了星期的天数域</w:t>
+      </w:r>
+      <w:r>
+        <w:rPr>
+          <w:rFonts w:hint="eastAsia"/>
+        </w:rPr>
+        <w:t>(</w:t>
+      </w:r>
+      <w:r>
+        <w:t>tm_wday</w:t>
+      </w:r>
+      <w:r>
+        <w:rPr>
+          <w:rFonts w:hint="eastAsia"/>
+        </w:rPr>
+        <w:t>)</w:t>
+      </w:r>
+      <w:r>
+        <w:rPr>
+          <w:rFonts w:hint="eastAsia"/>
+        </w:rPr>
+        <w:t>和年的天数域</w:t>
+      </w:r>
+      <w:r>
+        <w:rPr>
+          <w:rFonts w:hint="eastAsia"/>
+        </w:rPr>
+        <w:t>(</w:t>
+      </w:r>
+      <w:r>
+        <w:t>tm_yday</w:t>
+      </w:r>
+      <w:r>
+        <w:rPr>
+          <w:rFonts w:hint="eastAsia"/>
+        </w:rPr>
+        <w:t>)</w:t>
+      </w:r>
+      <w:r>
+        <w:rPr>
+          <w:rFonts w:hint="eastAsia"/>
+        </w:rPr>
+        <w:t>。如果所指定的日期不能被表示，则</w:t>
+      </w:r>
+      <w:r>
+        <w:rPr>
+          <w:rFonts w:hint="eastAsia"/>
+        </w:rPr>
+        <w:t>mktime</w:t>
+      </w:r>
+      <w:r>
+        <w:rPr>
+          <w:rFonts w:hint="eastAsia"/>
+        </w:rPr>
+        <w:t>函数将会失败。当正被讨论的日期先于实现的参考日期时，会发生这种情况。</w:t>
+      </w:r>
+    </w:p>
+    <w:p>
+      <w:pPr>
+        <w:ind w:firstLine="420"/>
+        <w:rPr>
+          <w:rFonts w:hint="eastAsia"/>
+          <w:color w:val="FF0000"/>
+        </w:rPr>
+      </w:pPr>
+      <w:r>
+        <w:rPr>
+          <w:rFonts w:hint="eastAsia"/>
+          <w:color w:val="FF0000"/>
+        </w:rPr>
+        <w:t>struct tm* now;</w:t>
+      </w:r>
+    </w:p>
+    <w:p>
+      <w:pPr>
+        <w:ind w:firstLine="420"/>
+        <w:rPr>
+          <w:color w:val="FF0000"/>
+        </w:rPr>
+      </w:pPr>
+      <w:r>
+        <w:rPr>
+          <w:color w:val="FF0000"/>
+        </w:rPr>
+        <w:t>…</w:t>
+      </w:r>
+    </w:p>
+    <w:p>
+      <w:pPr>
+        <w:ind w:firstLine="420"/>
+        <w:rPr>
+          <w:color w:val="FF0000"/>
+        </w:rPr>
+      </w:pPr>
+      <w:r>
+        <w:rPr>
+          <w:rFonts w:hint="eastAsia"/>
+          <w:color w:val="FF0000"/>
+        </w:rPr>
+        <w:t>now-&gt;tm_</w:t>
+      </w:r>
+      <w:r>
+        <w:rPr>
+          <w:color w:val="FF0000"/>
+        </w:rPr>
+        <w:t>mday += 10;</w:t>
+      </w:r>
+    </w:p>
+    <w:p>
+      <w:pPr>
+        <w:ind w:firstLine="420"/>
+        <w:rPr>
+          <w:color w:val="FF0000"/>
+        </w:rPr>
+      </w:pPr>
+      <w:r>
+        <w:rPr>
+          <w:rFonts w:hint="eastAsia"/>
+          <w:color w:val="FF0000"/>
+        </w:rPr>
+        <w:t>if(</w:t>
+      </w:r>
+      <w:r>
+        <w:rPr>
+          <w:color w:val="FF0000"/>
+        </w:rPr>
+        <w:t>mktime(now) != 1</w:t>
+      </w:r>
+      <w:r>
+        <w:rPr>
+          <w:rFonts w:hint="eastAsia"/>
+          <w:color w:val="FF0000"/>
+        </w:rPr>
+        <w:t>)</w:t>
+      </w:r>
+    </w:p>
+    <w:p>
+      <w:pPr>
+        <w:ind w:firstLine="420"/>
+        <w:rPr>
+          <w:rFonts w:hint="eastAsia"/>
+          <w:color w:val="FF0000"/>
+        </w:rPr>
+      </w:pPr>
+      <w:r>
+        <w:rPr>
+          <w:color w:val="FF0000"/>
+        </w:rPr>
+        <w:lastRenderedPageBreak/>
+        <w:t>{ return EXIT_FAILURE; }</w:t>
+      </w:r>
+    </w:p>
+    <w:p>
+      <w:pPr>
+        <w:pStyle w:val="2"/>
+        <w:ind w:firstLine="643"/>
+      </w:pPr>
+      <w:r>
+        <w:rPr>
+          <w:rFonts w:hint="eastAsia"/>
+        </w:rPr>
+        <w:t>asctime()</w:t>
+      </w:r>
+    </w:p>
+    <w:p>
+      <w:pPr>
+        <w:ind w:firstLine="420"/>
+      </w:pPr>
+      <w:r>
+        <w:t>asctime</w:t>
+      </w:r>
+      <w:r>
+        <w:t>函数返回在传递的</w:t>
+      </w:r>
+      <w:r>
+        <w:t>tm</w:t>
+      </w:r>
+      <w:r>
+        <w:t>结构中代表时间的标准字符串</w:t>
+      </w:r>
+      <w:r>
+        <w:rPr>
+          <w:rFonts w:hint="eastAsia"/>
+        </w:rPr>
+        <w:t>，</w:t>
+      </w:r>
+      <w:r>
+        <w:t>所以</w:t>
+      </w:r>
+      <w:r>
+        <w:t>ctime(&amp;tval)</w:t>
+      </w:r>
+      <w:r>
+        <w:t>等于</w:t>
+      </w:r>
+      <w:r>
+        <w:t>asctime(localtime(&amp;tval))</w:t>
       </w:r>
       <w:r>
         <w:rPr>
@@ -216,256 +2407,309 @@
         </w:rPr>
         <w:t>。</w:t>
       </w:r>
-      <w:r>
-        <w:t>除非</w:t>
-      </w:r>
-      <w:r>
-        <w:t>ptr</w:t>
-      </w:r>
-      <w:r>
-        <w:t>是</w:t>
-      </w:r>
-      <w:r>
-        <w:t>NULL</w:t>
-      </w:r>
-      <w:r>
-        <w:t>指针</w:t>
-      </w:r>
-      <w:r>
-        <w:rPr>
-          <w:rFonts w:hint="eastAsia"/>
-        </w:rPr>
-        <w:t>，</w:t>
-      </w:r>
-      <w:r>
-        <w:t>否则</w:t>
-      </w:r>
-      <w:r>
-        <w:t>ptr</w:t>
-      </w:r>
-      <w:r>
-        <w:t>指针必须源于上次对</w:t>
-      </w:r>
-      <w:r>
-        <w:t>malloc</w:t>
-      </w:r>
-      <w:r>
-        <w:rPr>
-          <w:rFonts w:hint="eastAsia"/>
-        </w:rPr>
-        <w:t>、</w:t>
-      </w:r>
-      <w:r>
-        <w:t>calloc</w:t>
-      </w:r>
-      <w:r>
-        <w:rPr>
-          <w:rFonts w:hint="eastAsia"/>
-        </w:rPr>
-        <w:t>、</w:t>
-      </w:r>
-      <w:r>
-        <w:rPr>
-          <w:rFonts w:hint="eastAsia"/>
-        </w:rPr>
-        <w:t>realloc</w:t>
-      </w:r>
-      <w:r>
-        <w:rPr>
-          <w:rFonts w:hint="eastAsia"/>
-        </w:rPr>
-        <w:t>的调用，其结果和</w:t>
-      </w:r>
-      <w:r>
-        <w:rPr>
-          <w:rFonts w:hint="eastAsia"/>
-        </w:rPr>
-        <w:t>malloc</w:t>
-      </w:r>
-      <w:r>
-        <w:t>(siz)</w:t>
-      </w:r>
-      <w:r>
-        <w:rPr>
-          <w:rFonts w:hint="eastAsia"/>
-        </w:rPr>
-        <w:t>相同。如果有足够的空间用于新的分配，</w:t>
-      </w:r>
-      <w:r>
-        <w:rPr>
-          <w:rFonts w:hint="eastAsia"/>
-        </w:rPr>
-        <w:t>realloc</w:t>
-      </w:r>
-      <w:r>
-        <w:rPr>
-          <w:rFonts w:hint="eastAsia"/>
-        </w:rPr>
-        <w:t>就把原始数据拷贝到新分配的内存中，然后返回这个新的地址。如果</w:t>
-      </w:r>
-      <w:r>
-        <w:rPr>
-          <w:rFonts w:hint="eastAsia"/>
-        </w:rPr>
-        <w:t>ptr</w:t>
-      </w:r>
-      <w:r>
-        <w:rPr>
-          <w:rFonts w:hint="eastAsia"/>
-        </w:rPr>
-        <w:t>不是</w:t>
-      </w:r>
-      <w:r>
-        <w:rPr>
-          <w:rFonts w:hint="eastAsia"/>
-        </w:rPr>
-        <w:t>NULL</w:t>
-      </w:r>
-      <w:r>
-        <w:rPr>
-          <w:rFonts w:hint="eastAsia"/>
-        </w:rPr>
-        <w:t>，而</w:t>
-      </w:r>
-      <w:r>
-        <w:rPr>
-          <w:rFonts w:hint="eastAsia"/>
-        </w:rPr>
-        <w:t>siz</w:t>
-      </w:r>
-      <w:r>
-        <w:rPr>
-          <w:rFonts w:hint="eastAsia"/>
-        </w:rPr>
-        <w:t>是</w:t>
-      </w:r>
-      <w:r>
-        <w:rPr>
-          <w:rFonts w:hint="eastAsia"/>
-        </w:rPr>
-        <w:t>0</w:t>
-      </w:r>
-      <w:r>
-        <w:rPr>
-          <w:rFonts w:hint="eastAsia"/>
-        </w:rPr>
-        <w:t>时，那么</w:t>
-      </w:r>
-      <w:r>
-        <w:rPr>
-          <w:rFonts w:hint="eastAsia"/>
-        </w:rPr>
-        <w:t>realloc</w:t>
-      </w:r>
-      <w:r>
-        <w:rPr>
-          <w:rFonts w:hint="eastAsia"/>
-        </w:rPr>
-        <w:t>就和</w:t>
-      </w:r>
-      <w:r>
-        <w:rPr>
-          <w:rFonts w:hint="eastAsia"/>
-        </w:rPr>
-        <w:t>free</w:t>
-      </w:r>
-      <w:r>
-        <w:rPr>
-          <w:rFonts w:hint="eastAsia"/>
-        </w:rPr>
-        <w:t>的作用一样了。</w:t>
-      </w:r>
-    </w:p>
-    <w:p>
-      <w:pPr>
-        <w:ind w:firstLine="420"/>
-        <w:rPr>
-          <w:rStyle w:val="a5"/>
-        </w:rPr>
-      </w:pPr>
-      <w:r>
-        <w:rPr>
-          <w:rStyle w:val="a5"/>
-        </w:rPr>
-        <w:t>void free(void* ptr);</w:t>
-      </w:r>
-    </w:p>
-    <w:p>
-      <w:pPr>
-        <w:ind w:firstLine="420"/>
-        <w:rPr>
-          <w:rFonts w:hint="eastAsia"/>
-        </w:rPr>
-      </w:pPr>
-      <w:r>
-        <w:rPr>
-          <w:rFonts w:hint="eastAsia"/>
-        </w:rPr>
-        <w:t>使以前分配的堆栈内存区可以重用。前一次的调用一定会返回</w:t>
-      </w:r>
-      <w:r>
-        <w:rPr>
-          <w:rFonts w:hint="eastAsia"/>
-        </w:rPr>
-        <w:t>ptr</w:t>
-      </w:r>
-      <w:r>
-        <w:rPr>
-          <w:rFonts w:hint="eastAsia"/>
-        </w:rPr>
-        <w:t>指向上述之一的内存分配函数。调用</w:t>
-      </w:r>
-      <w:r>
-        <w:rPr>
-          <w:rFonts w:hint="eastAsia"/>
-        </w:rPr>
-        <w:t>free</w:t>
-      </w:r>
-      <w:r>
-        <w:t>(NULL)</w:t>
-      </w:r>
-      <w:r>
-        <w:t>是合法的</w:t>
-      </w:r>
-      <w:r>
-        <w:rPr>
-          <w:rFonts w:hint="eastAsia"/>
-        </w:rPr>
-        <w:t>，</w:t>
-      </w:r>
-      <w:r>
-        <w:t>但它不起任何作用</w:t>
+    </w:p>
+    <w:p>
+      <w:pPr>
+        <w:ind w:firstLine="420"/>
+        <w:rPr>
+          <w:color w:val="FF0000"/>
+        </w:rPr>
+      </w:pPr>
+      <w:r>
+        <w:rPr>
+          <w:rFonts w:hint="eastAsia"/>
+          <w:color w:val="FF0000"/>
+        </w:rPr>
+        <w:t>struct tm* now;</w:t>
+      </w:r>
+    </w:p>
+    <w:p>
+      <w:pPr>
+        <w:ind w:firstLine="420"/>
+        <w:rPr>
+          <w:rFonts w:hint="eastAsia"/>
+          <w:color w:val="FF0000"/>
+        </w:rPr>
+      </w:pPr>
+      <w:r>
+        <w:rPr>
+          <w:color w:val="FF0000"/>
+        </w:rPr>
+        <w:t>…</w:t>
+      </w:r>
+    </w:p>
+    <w:p>
+      <w:pPr>
+        <w:ind w:firstLine="420"/>
+        <w:rPr>
+          <w:rFonts w:hint="eastAsia"/>
+          <w:color w:val="FF0000"/>
+        </w:rPr>
+      </w:pPr>
+      <w:r>
+        <w:rPr>
+          <w:rFonts w:hint="eastAsia"/>
+          <w:color w:val="FF0000"/>
+        </w:rPr>
+        <w:t>printf(</w:t>
+      </w:r>
+      <w:r>
+        <w:rPr>
+          <w:color w:val="FF0000"/>
+        </w:rPr>
+        <w:t>“New date: %s”, asctime(now)</w:t>
+      </w:r>
+      <w:r>
+        <w:rPr>
+          <w:rFonts w:hint="eastAsia"/>
+          <w:color w:val="FF0000"/>
+        </w:rPr>
+        <w:t>);</w:t>
+      </w:r>
+      <w:r>
+        <w:rPr>
+          <w:color w:val="FF0000"/>
+        </w:rPr>
+        <w:t xml:space="preserve">  // Mon Dec 04 18:53:02 2017</w:t>
+      </w:r>
+    </w:p>
+    <w:p>
+      <w:pPr>
+        <w:pStyle w:val="2"/>
+        <w:ind w:firstLine="643"/>
+      </w:pPr>
+      <w:r>
+        <w:rPr>
+          <w:rFonts w:hint="eastAsia"/>
+        </w:rPr>
+        <w:t>difftime()</w:t>
+      </w:r>
+    </w:p>
+    <w:p>
+      <w:pPr>
+        <w:ind w:firstLine="420"/>
+      </w:pPr>
+      <w:r>
+        <w:t>difftime</w:t>
+      </w:r>
+      <w:r>
+        <w:t>函数以</w:t>
+      </w:r>
+      <w:r>
+        <w:t>double</w:t>
+      </w:r>
+      <w:r>
+        <w:t>型返回两个编码中相差的秒数</w:t>
       </w:r>
       <w:r>
         <w:rPr>
           <w:rFonts w:hint="eastAsia"/>
         </w:rPr>
         <w:t>。</w:t>
+      </w:r>
+    </w:p>
+    <w:p>
+      <w:pPr>
+        <w:ind w:firstLine="420"/>
+        <w:rPr>
+          <w:rFonts w:hint="eastAsia"/>
+          <w:color w:val="FF0000"/>
+        </w:rPr>
+      </w:pPr>
+      <w:r>
+        <w:rPr>
+          <w:rFonts w:hint="eastAsia"/>
+          <w:color w:val="FF0000"/>
+        </w:rPr>
+        <w:t>time_t start, stop;</w:t>
+      </w:r>
+    </w:p>
+    <w:p>
+      <w:pPr>
+        <w:ind w:firstLine="420"/>
+        <w:rPr>
+          <w:color w:val="FF0000"/>
+        </w:rPr>
+      </w:pPr>
+      <w:r>
+        <w:rPr>
+          <w:color w:val="FF0000"/>
+        </w:rPr>
+        <w:t>…</w:t>
+      </w:r>
+    </w:p>
+    <w:p>
+      <w:pPr>
+        <w:ind w:firstLine="420"/>
+        <w:rPr>
+          <w:rFonts w:hint="eastAsia"/>
+          <w:color w:val="FF0000"/>
+        </w:rPr>
+      </w:pPr>
+      <w:r>
+        <w:rPr>
+          <w:color w:val="FF0000"/>
+        </w:rPr>
+        <w:t>difftime(</w:t>
+      </w:r>
+      <w:r>
+        <w:rPr>
+          <w:color w:val="FF0000"/>
+        </w:rPr>
+        <w:t>stop, start</w:t>
+      </w:r>
+      <w:r>
+        <w:rPr>
+          <w:color w:val="FF0000"/>
+        </w:rPr>
+        <w:t>);</w:t>
       </w:r>
       <w:bookmarkStart w:id="0" w:name="_GoBack"/>
       <w:bookmarkEnd w:id="0"/>
     </w:p>
     <w:p>
       <w:pPr>
+        <w:pStyle w:val="1"/>
+        <w:ind w:firstLine="883"/>
+      </w:pPr>
+      <w:r>
+        <w:t>动态内存管理</w:t>
+      </w:r>
+    </w:p>
+    <w:p>
+      <w:pPr>
         <w:pStyle w:val="2"/>
         <w:ind w:firstLine="643"/>
       </w:pPr>
       <w:r>
-        <w:rPr>
-          <w:rFonts w:hint="eastAsia"/>
-        </w:rPr>
-        <w:t>浅拷贝和深拷贝</w:t>
-      </w:r>
-    </w:p>
-    <w:p>
-      <w:pPr>
-        <w:ind w:firstLine="420"/>
-        <w:rPr>
-          <w:rFonts w:hint="eastAsia"/>
-        </w:rPr>
-      </w:pPr>
-      <w:r>
-        <w:t>一般来说</w:t>
+        <w:t>标准</w:t>
+      </w:r>
+      <w:r>
+        <w:t>C</w:t>
+      </w:r>
+      <w:r>
+        <w:t>中使用堆</w:t>
+      </w:r>
+    </w:p>
+    <w:p>
+      <w:pPr>
+        <w:ind w:firstLine="420"/>
+      </w:pPr>
+      <w:r>
+        <w:t>头文件</w:t>
+      </w:r>
+      <w:r>
+        <w:rPr>
+          <w:rFonts w:hint="eastAsia"/>
+        </w:rPr>
+        <w:t>&lt;</w:t>
+      </w:r>
+      <w:r>
+        <w:t>stdlib.h</w:t>
+      </w:r>
+      <w:r>
+        <w:rPr>
+          <w:rFonts w:hint="eastAsia"/>
+        </w:rPr>
+        <w:t>&gt;</w:t>
+      </w:r>
+      <w:r>
+        <w:rPr>
+          <w:rFonts w:hint="eastAsia"/>
+        </w:rPr>
+        <w:t>为使用动态内存声明了</w:t>
+      </w:r>
+      <w:r>
+        <w:rPr>
+          <w:rFonts w:hint="eastAsia"/>
+        </w:rPr>
+        <w:t>4</w:t>
+      </w:r>
+      <w:r>
+        <w:rPr>
+          <w:rFonts w:hint="eastAsia"/>
+        </w:rPr>
+        <w:t>个函数：</w:t>
+      </w:r>
+    </w:p>
+    <w:p>
+      <w:pPr>
+        <w:ind w:firstLine="420"/>
+        <w:rPr>
+          <w:rStyle w:val="a5"/>
+        </w:rPr>
+      </w:pPr>
+      <w:r>
+        <w:rPr>
+          <w:rStyle w:val="a5"/>
+        </w:rPr>
+        <w:t>void* malloc(size_t siz);</w:t>
+      </w:r>
+    </w:p>
+    <w:p>
+      <w:pPr>
+        <w:ind w:firstLine="420"/>
+      </w:pPr>
+      <w:r>
+        <w:t>返回一个指向</w:t>
+      </w:r>
+      <w:r>
+        <w:t>siz</w:t>
+      </w:r>
+      <w:r>
+        <w:t>的第一个字节的指针</w:t>
+      </w:r>
+      <w:r>
+        <w:rPr>
+          <w:rFonts w:hint="eastAsia"/>
+        </w:rPr>
+        <w:t>。</w:t>
+      </w:r>
+      <w:r>
+        <w:t>通常用于分配单个对象</w:t>
+      </w:r>
+      <w:r>
+        <w:rPr>
+          <w:rFonts w:hint="eastAsia"/>
+        </w:rPr>
+        <w:t>。</w:t>
+      </w:r>
+    </w:p>
+    <w:p>
+      <w:pPr>
+        <w:ind w:firstLine="420"/>
+        <w:rPr>
+          <w:rStyle w:val="a5"/>
+        </w:rPr>
+      </w:pPr>
+      <w:r>
+        <w:rPr>
+          <w:rStyle w:val="a5"/>
+        </w:rPr>
+        <w:t>void* calloc(size_t nelems, size_t elem_size);</w:t>
+      </w:r>
+    </w:p>
+    <w:p>
+      <w:pPr>
+        <w:ind w:firstLine="420"/>
+      </w:pPr>
+      <w:r>
+        <w:t>返回指向</w:t>
+      </w:r>
+      <w:r>
+        <w:t xml:space="preserve">nelems </w:t>
+      </w:r>
+      <w:r>
+        <w:rPr>
+          <w:rFonts w:hint="eastAsia"/>
+        </w:rPr>
+        <w:t>*</w:t>
+      </w:r>
+      <w:r>
+        <w:t xml:space="preserve"> elem_size</w:t>
+      </w:r>
+      <w:r>
+        <w:t>字节的指针</w:t>
       </w:r>
       <w:r>
         <w:rPr>
@@ -474,7 +2718,62 @@
         <w:t>，</w:t>
       </w:r>
       <w:r>
-        <w:t>当一个对象包含一个指向堆内存的指针时</w:t>
+        <w:t>并被初始化为</w:t>
+      </w:r>
+      <w:r>
+        <w:rPr>
+          <w:rFonts w:hint="eastAsia"/>
+        </w:rPr>
+        <w:t>0</w:t>
+      </w:r>
+      <w:r>
+        <w:rPr>
+          <w:rFonts w:hint="eastAsia"/>
+        </w:rPr>
+        <w:t>。通常用于分配对象数组。</w:t>
+      </w:r>
+    </w:p>
+    <w:p>
+      <w:pPr>
+        <w:ind w:firstLine="420"/>
+        <w:rPr>
+          <w:rStyle w:val="a5"/>
+        </w:rPr>
+      </w:pPr>
+      <w:r>
+        <w:rPr>
+          <w:rStyle w:val="a5"/>
+        </w:rPr>
+        <w:t>void* realloc(void* ptr, size_t siz);</w:t>
+      </w:r>
+    </w:p>
+    <w:p>
+      <w:pPr>
+        <w:ind w:firstLine="420"/>
+      </w:pPr>
+      <w:r>
+        <w:t>用于扩展或缩小堆栈的分配</w:t>
+      </w:r>
+      <w:r>
+        <w:rPr>
+          <w:rFonts w:hint="eastAsia"/>
+        </w:rPr>
+        <w:t>。</w:t>
+      </w:r>
+      <w:r>
+        <w:t>除非</w:t>
+      </w:r>
+      <w:r>
+        <w:t>ptr</w:t>
+      </w:r>
+      <w:r>
+        <w:t>是</w:t>
+      </w:r>
+      <w:r>
+        <w:t>NULL</w:t>
+      </w:r>
+      <w:r>
+        <w:t>指针</w:t>
       </w:r>
       <w:r>
         <w:rPr>
@@ -483,7 +2782,191 @@
         <w:t>，</w:t>
       </w:r>
       <w:r>
-        <w:t>应该定义一个拷贝构造函数和赋值运算符</w:t>
+        <w:t>否则</w:t>
+      </w:r>
+      <w:r>
+        <w:t>ptr</w:t>
+      </w:r>
+      <w:r>
+        <w:t>指针必须源于上次对</w:t>
+      </w:r>
+      <w:r>
+        <w:t>malloc</w:t>
+      </w:r>
+      <w:r>
+        <w:rPr>
+          <w:rFonts w:hint="eastAsia"/>
+        </w:rPr>
+        <w:t>、</w:t>
+      </w:r>
+      <w:r>
+        <w:t>calloc</w:t>
+      </w:r>
+      <w:r>
+        <w:rPr>
+          <w:rFonts w:hint="eastAsia"/>
+        </w:rPr>
+        <w:t>、</w:t>
+      </w:r>
+      <w:r>
+        <w:rPr>
+          <w:rFonts w:hint="eastAsia"/>
+        </w:rPr>
+        <w:t>realloc</w:t>
+      </w:r>
+      <w:r>
+        <w:rPr>
+          <w:rFonts w:hint="eastAsia"/>
+        </w:rPr>
+        <w:t>的调用，其结果和</w:t>
+      </w:r>
+      <w:r>
+        <w:rPr>
+          <w:rFonts w:hint="eastAsia"/>
+        </w:rPr>
+        <w:t>malloc</w:t>
+      </w:r>
+      <w:r>
+        <w:t>(siz)</w:t>
+      </w:r>
+      <w:r>
+        <w:rPr>
+          <w:rFonts w:hint="eastAsia"/>
+        </w:rPr>
+        <w:t>相同。如果有足够的空间用于新的分配，</w:t>
+      </w:r>
+      <w:r>
+        <w:rPr>
+          <w:rFonts w:hint="eastAsia"/>
+        </w:rPr>
+        <w:t>realloc</w:t>
+      </w:r>
+      <w:r>
+        <w:rPr>
+          <w:rFonts w:hint="eastAsia"/>
+        </w:rPr>
+        <w:t>就把原始数据拷贝到新分配的内存中，然后返回这个新的地址。如果</w:t>
+      </w:r>
+      <w:r>
+        <w:rPr>
+          <w:rFonts w:hint="eastAsia"/>
+        </w:rPr>
+        <w:t>ptr</w:t>
+      </w:r>
+      <w:r>
+        <w:rPr>
+          <w:rFonts w:hint="eastAsia"/>
+        </w:rPr>
+        <w:t>不是</w:t>
+      </w:r>
+      <w:r>
+        <w:rPr>
+          <w:rFonts w:hint="eastAsia"/>
+        </w:rPr>
+        <w:t>NULL</w:t>
+      </w:r>
+      <w:r>
+        <w:rPr>
+          <w:rFonts w:hint="eastAsia"/>
+        </w:rPr>
+        <w:t>，而</w:t>
+      </w:r>
+      <w:r>
+        <w:rPr>
+          <w:rFonts w:hint="eastAsia"/>
+        </w:rPr>
+        <w:t>siz</w:t>
+      </w:r>
+      <w:r>
+        <w:rPr>
+          <w:rFonts w:hint="eastAsia"/>
+        </w:rPr>
+        <w:t>是</w:t>
+      </w:r>
+      <w:r>
+        <w:rPr>
+          <w:rFonts w:hint="eastAsia"/>
+        </w:rPr>
+        <w:t>0</w:t>
+      </w:r>
+      <w:r>
+        <w:rPr>
+          <w:rFonts w:hint="eastAsia"/>
+        </w:rPr>
+        <w:t>时，那么</w:t>
+      </w:r>
+      <w:r>
+        <w:rPr>
+          <w:rFonts w:hint="eastAsia"/>
+        </w:rPr>
+        <w:t>realloc</w:t>
+      </w:r>
+      <w:r>
+        <w:rPr>
+          <w:rFonts w:hint="eastAsia"/>
+        </w:rPr>
+        <w:t>就和</w:t>
+      </w:r>
+      <w:r>
+        <w:rPr>
+          <w:rFonts w:hint="eastAsia"/>
+        </w:rPr>
+        <w:t>free</w:t>
+      </w:r>
+      <w:r>
+        <w:rPr>
+          <w:rFonts w:hint="eastAsia"/>
+        </w:rPr>
+        <w:t>的作用一样了。</w:t>
+      </w:r>
+    </w:p>
+    <w:p>
+      <w:pPr>
+        <w:ind w:firstLine="420"/>
+        <w:rPr>
+          <w:rStyle w:val="a5"/>
+        </w:rPr>
+      </w:pPr>
+      <w:r>
+        <w:rPr>
+          <w:rStyle w:val="a5"/>
+        </w:rPr>
+        <w:t>void free(void* ptr);</w:t>
+      </w:r>
+    </w:p>
+    <w:p>
+      <w:pPr>
+        <w:ind w:firstLine="420"/>
+      </w:pPr>
+      <w:r>
+        <w:rPr>
+          <w:rFonts w:hint="eastAsia"/>
+        </w:rPr>
+        <w:t>使以前分配的堆栈内存区可以重用。前一次的调用一定会返回</w:t>
+      </w:r>
+      <w:r>
+        <w:rPr>
+          <w:rFonts w:hint="eastAsia"/>
+        </w:rPr>
+        <w:t>ptr</w:t>
+      </w:r>
+      <w:r>
+        <w:rPr>
+          <w:rFonts w:hint="eastAsia"/>
+        </w:rPr>
+        <w:t>指向上述之一的内存分配函数。调用</w:t>
+      </w:r>
+      <w:r>
+        <w:rPr>
+          <w:rFonts w:hint="eastAsia"/>
+        </w:rPr>
+        <w:t>free</w:t>
+      </w:r>
+      <w:r>
+        <w:t>(NULL)</w:t>
+      </w:r>
+      <w:r>
+        <w:t>是合法的</w:t>
       </w:r>
       <w:r>
         <w:rPr>
@@ -492,7 +2975,7 @@
         <w:t>，</w:t>
       </w:r>
       <w:r>
-        <w:t>以及所需的析构函数和其他的构造函数</w:t>
+        <w:t>但它不起任何作用</w:t>
       </w:r>
       <w:r>
         <w:rPr>
@@ -507,6 +2990,60 @@
         <w:ind w:firstLine="643"/>
       </w:pPr>
       <w:r>
+        <w:rPr>
+          <w:rFonts w:hint="eastAsia"/>
+        </w:rPr>
+        <w:t>浅拷贝和深拷贝</w:t>
+      </w:r>
+    </w:p>
+    <w:p>
+      <w:pPr>
+        <w:ind w:firstLine="420"/>
+      </w:pPr>
+      <w:r>
+        <w:t>一般来说</w:t>
+      </w:r>
+      <w:r>
+        <w:rPr>
+          <w:rFonts w:hint="eastAsia"/>
+        </w:rPr>
+        <w:t>，</w:t>
+      </w:r>
+      <w:r>
+        <w:t>当一个对象包含一个指向堆内存的指针时</w:t>
+      </w:r>
+      <w:r>
+        <w:rPr>
+          <w:rFonts w:hint="eastAsia"/>
+        </w:rPr>
+        <w:t>，</w:t>
+      </w:r>
+      <w:r>
+        <w:t>应该定义一个拷贝构造函数和赋值运算符</w:t>
+      </w:r>
+      <w:r>
+        <w:rPr>
+          <w:rFonts w:hint="eastAsia"/>
+        </w:rPr>
+        <w:t>，</w:t>
+      </w:r>
+      <w:r>
+        <w:t>以及所需的析构函数和其他的构造函数</w:t>
+      </w:r>
+      <w:r>
+        <w:rPr>
+          <w:rFonts w:hint="eastAsia"/>
+        </w:rPr>
+        <w:t>。</w:t>
+      </w:r>
+    </w:p>
+    <w:p>
+      <w:pPr>
+        <w:pStyle w:val="2"/>
+        <w:ind w:firstLine="643"/>
+      </w:pPr>
+      <w:r>
+        <w:lastRenderedPageBreak/>
         <w:t>处理内存分配失败</w:t>
       </w:r>
     </w:p>
@@ -615,9 +3152,6 @@
     <w:p>
       <w:pPr>
         <w:ind w:firstLine="420"/>
-        <w:rPr>
-          <w:rFonts w:hint="eastAsia"/>
-        </w:rPr>
       </w:pPr>
       <w:r>
         <w:rPr>
@@ -662,7 +3196,6 @@
         <w:ind w:firstLine="420"/>
       </w:pPr>
       <w:r>
-        <w:lastRenderedPageBreak/>
         <w:t>另一种处理内存不足的方法是取代其本身的部分内存分配机制</w:t>
       </w:r>
       <w:r>
@@ -760,9 +3293,6 @@
     <w:p>
       <w:pPr>
         <w:ind w:firstLine="420"/>
-        <w:rPr>
-          <w:rFonts w:hint="eastAsia"/>
-        </w:rPr>
       </w:pPr>
       <w:r>
         <w:tab/>
@@ -814,9 +3344,6 @@
     <w:p>
       <w:pPr>
         <w:ind w:firstLine="420"/>
-        <w:rPr>
-          <w:rFonts w:hint="eastAsia"/>
-        </w:rPr>
       </w:pPr>
       <w:r>
         <w:t>}</w:t>
@@ -910,9 +3437,6 @@
     <w:p>
       <w:pPr>
         <w:ind w:firstLine="420"/>
-        <w:rPr>
-          <w:rFonts w:hint="eastAsia"/>
-        </w:rPr>
       </w:pPr>
       <w:r>
         <w:rPr>
@@ -927,9 +3451,6 @@
     <w:p>
       <w:pPr>
         <w:ind w:firstLine="420"/>
-        <w:rPr>
-          <w:rFonts w:hint="eastAsia"/>
-        </w:rPr>
       </w:pPr>
       <w:r>
         <w:rPr>
@@ -950,21 +3471,12 @@
     <w:p>
       <w:pPr>
         <w:ind w:firstLine="420"/>
-        <w:rPr>
-          <w:rFonts w:hint="eastAsia"/>
-        </w:rPr>
-      </w:pPr>
-      <w:r>
-        <w:rPr>
-          <w:rFonts w:hint="eastAsia"/>
-        </w:rPr>
-        <w:t>void</w:t>
-      </w:r>
-      <w:r>
-        <w:rPr>
-          <w:rFonts w:hint="eastAsia"/>
-        </w:rPr>
-        <w:t xml:space="preserve"> operator </w:t>
+      </w:pPr>
+      <w:r>
+        <w:rPr>
+          <w:rFonts w:hint="eastAsia"/>
+        </w:rPr>
+        <w:t xml:space="preserve">void operator </w:t>
       </w:r>
       <w:r>
         <w:t>delete</w:t>
@@ -991,9 +3503,6 @@
     <w:p>
       <w:pPr>
         <w:ind w:firstLine="420"/>
-        <w:rPr>
-          <w:rFonts w:hint="eastAsia"/>
-        </w:rPr>
       </w:pPr>
       <w:r>
         <w:rPr>
@@ -1039,9 +3548,6 @@
     <w:p>
       <w:pPr>
         <w:ind w:firstLine="420"/>
-        <w:rPr>
-          <w:rFonts w:hint="eastAsia"/>
-        </w:rPr>
       </w:pPr>
       <w:r>
         <w:rPr>
@@ -1065,9 +3571,6 @@
     <w:p>
       <w:pPr>
         <w:ind w:firstLine="420"/>
-        <w:rPr>
-          <w:rFonts w:hint="eastAsia"/>
-        </w:rPr>
       </w:pPr>
       <w:r>
         <w:rPr>
@@ -1091,9 +3594,6 @@
     <w:p>
       <w:pPr>
         <w:ind w:firstLine="420"/>
-        <w:rPr>
-          <w:rFonts w:hint="eastAsia"/>
-        </w:rPr>
       </w:pPr>
       <w:r>
         <w:rPr>
@@ -1102,19 +3602,137 @@
         <w:t xml:space="preserve">void operator </w:t>
       </w:r>
       <w:r>
+        <w:t>delete[]</w:t>
+      </w:r>
+      <w:r>
+        <w:rPr>
+          <w:rFonts w:hint="eastAsia"/>
+        </w:rPr>
+        <w:t>(</w:t>
+      </w:r>
+      <w:r>
+        <w:t>void*);</w:t>
+      </w:r>
+      <w:r>
+        <w:rPr>
+          <w:rFonts w:hint="eastAsia"/>
+        </w:rPr>
+        <w:t xml:space="preserve"> </w:t>
+      </w:r>
+    </w:p>
+    <w:p>
+      <w:pPr>
+        <w:ind w:firstLine="420"/>
+      </w:pPr>
+      <w:r>
+        <w:rPr>
+          <w:rFonts w:hint="eastAsia"/>
+        </w:rPr>
+        <w:t xml:space="preserve">void operator </w:t>
+      </w:r>
+      <w:r>
+        <w:t>delete[]</w:t>
+      </w:r>
+      <w:r>
+        <w:rPr>
+          <w:rFonts w:hint="eastAsia"/>
+        </w:rPr>
+        <w:t>(</w:t>
+      </w:r>
+      <w:r>
+        <w:t>void*, const nothrow_t);</w:t>
+      </w:r>
+    </w:p>
+    <w:p>
+      <w:pPr>
+        <w:ind w:firstLine="420"/>
+      </w:pPr>
+    </w:p>
+    <w:p>
+      <w:pPr>
+        <w:ind w:firstLine="420"/>
+      </w:pPr>
+      <w:r>
+        <w:rPr>
+          <w:rFonts w:hint="eastAsia"/>
+        </w:rPr>
+        <w:lastRenderedPageBreak/>
+        <w:t xml:space="preserve">// </w:t>
+      </w:r>
+      <w:r>
+        <w:rPr>
+          <w:rFonts w:hint="eastAsia"/>
+        </w:rPr>
+        <w:t>配置</w:t>
+      </w:r>
+      <w:r>
+        <w:rPr>
+          <w:rFonts w:hint="eastAsia"/>
+        </w:rPr>
+        <w:t>new</w:t>
+      </w:r>
+      <w:r>
+        <w:t xml:space="preserve"> </w:t>
+      </w:r>
+    </w:p>
+    <w:p>
+      <w:pPr>
+        <w:ind w:firstLine="420"/>
+      </w:pPr>
+      <w:r>
+        <w:rPr>
+          <w:rFonts w:hint="eastAsia"/>
+        </w:rPr>
+        <w:t>void* operator new(</w:t>
+      </w:r>
+      <w:r>
+        <w:t>size_t, void*);</w:t>
+      </w:r>
+    </w:p>
+    <w:p>
+      <w:pPr>
+        <w:ind w:firstLine="420"/>
+      </w:pPr>
+      <w:r>
+        <w:rPr>
+          <w:rFonts w:hint="eastAsia"/>
+        </w:rPr>
+        <w:t>void* operator new</w:t>
+      </w:r>
+      <w:r>
+        <w:t>[]</w:t>
+      </w:r>
+      <w:r>
+        <w:rPr>
+          <w:rFonts w:hint="eastAsia"/>
+        </w:rPr>
+        <w:t>(</w:t>
+      </w:r>
+      <w:r>
+        <w:t>size_t, void*);</w:t>
+      </w:r>
+    </w:p>
+    <w:p>
+      <w:pPr>
+        <w:ind w:firstLine="420"/>
+      </w:pPr>
+      <w:r>
+        <w:rPr>
+          <w:rFonts w:hint="eastAsia"/>
+        </w:rPr>
+        <w:t xml:space="preserve">void operator </w:t>
+      </w:r>
+      <w:r>
         <w:t>delete</w:t>
       </w:r>
       <w:r>
-        <w:t>[]</w:t>
-      </w:r>
-      <w:r>
         <w:rPr>
           <w:rFonts w:hint="eastAsia"/>
         </w:rPr>
         <w:t>(</w:t>
       </w:r>
       <w:r>
-        <w:t>void*);</w:t>
+        <w:t>void*, void*);</w:t>
       </w:r>
       <w:r>
         <w:rPr>
@@ -1134,10 +3752,7 @@
         <w:t xml:space="preserve">void operator </w:t>
       </w:r>
       <w:r>
-        <w:t>delete</w:t>
-      </w:r>
-      <w:r>
-        <w:t>[]</w:t>
+        <w:t>delete[]</w:t>
       </w:r>
       <w:r>
         <w:rPr>
@@ -1146,156 +3761,12 @@
         <w:t>(</w:t>
       </w:r>
       <w:r>
-        <w:t>void*, const nothrow_t);</w:t>
-      </w:r>
-    </w:p>
-    <w:p>
-      <w:pPr>
-        <w:ind w:firstLine="420"/>
-      </w:pPr>
-    </w:p>
-    <w:p>
-      <w:pPr>
-        <w:ind w:firstLine="420"/>
-      </w:pPr>
-      <w:r>
-        <w:rPr>
-          <w:rFonts w:hint="eastAsia"/>
-        </w:rPr>
-        <w:t xml:space="preserve">// </w:t>
-      </w:r>
-      <w:r>
-        <w:rPr>
-          <w:rFonts w:hint="eastAsia"/>
-        </w:rPr>
-        <w:t>配置</w:t>
-      </w:r>
-      <w:r>
-        <w:rPr>
-          <w:rFonts w:hint="eastAsia"/>
-        </w:rPr>
-        <w:t>new</w:t>
-      </w:r>
-      <w:r>
-        <w:t xml:space="preserve"> </w:t>
-      </w:r>
-    </w:p>
-    <w:p>
-      <w:pPr>
-        <w:ind w:firstLine="420"/>
-        <w:rPr>
-          <w:rFonts w:hint="eastAsia"/>
-        </w:rPr>
-      </w:pPr>
-      <w:r>
-        <w:rPr>
-          <w:rFonts w:hint="eastAsia"/>
-        </w:rPr>
-        <w:t>void* operator new(</w:t>
-      </w:r>
-      <w:r>
-        <w:t>size_t</w:t>
-      </w:r>
-      <w:r>
-        <w:t>, void*</w:t>
-      </w:r>
-      <w:r>
-        <w:t>);</w:t>
-      </w:r>
-    </w:p>
-    <w:p>
-      <w:pPr>
-        <w:ind w:firstLine="420"/>
-        <w:rPr>
-          <w:rFonts w:hint="eastAsia"/>
-        </w:rPr>
-      </w:pPr>
-      <w:r>
-        <w:rPr>
-          <w:rFonts w:hint="eastAsia"/>
-        </w:rPr>
-        <w:t>void* operator new</w:t>
-      </w:r>
-      <w:r>
-        <w:t>[]</w:t>
-      </w:r>
-      <w:r>
-        <w:rPr>
-          <w:rFonts w:hint="eastAsia"/>
-        </w:rPr>
-        <w:t>(</w:t>
-      </w:r>
-      <w:r>
-        <w:t>size_t, void*);</w:t>
-      </w:r>
-    </w:p>
-    <w:p>
-      <w:pPr>
-        <w:ind w:firstLine="420"/>
-        <w:rPr>
-          <w:rFonts w:hint="eastAsia"/>
-        </w:rPr>
-      </w:pPr>
-      <w:r>
-        <w:rPr>
-          <w:rFonts w:hint="eastAsia"/>
-        </w:rPr>
-        <w:t xml:space="preserve">void operator </w:t>
-      </w:r>
-      <w:r>
-        <w:t>delete</w:t>
-      </w:r>
-      <w:r>
-        <w:rPr>
-          <w:rFonts w:hint="eastAsia"/>
-        </w:rPr>
-        <w:t>(</w:t>
-      </w:r>
-      <w:r>
         <w:t>void*, void*);</w:t>
       </w:r>
-      <w:r>
-        <w:rPr>
-          <w:rFonts w:hint="eastAsia"/>
-        </w:rPr>
-        <w:t xml:space="preserve"> </w:t>
-      </w:r>
-    </w:p>
-    <w:p>
-      <w:pPr>
-        <w:ind w:firstLine="420"/>
-        <w:rPr>
-          <w:rFonts w:hint="eastAsia"/>
-        </w:rPr>
-      </w:pPr>
-      <w:r>
-        <w:rPr>
-          <w:rFonts w:hint="eastAsia"/>
-        </w:rPr>
-        <w:t xml:space="preserve">void operator </w:t>
-      </w:r>
-      <w:r>
-        <w:t>delete</w:t>
-      </w:r>
-      <w:r>
-        <w:t>[]</w:t>
-      </w:r>
-      <w:r>
-        <w:rPr>
-          <w:rFonts w:hint="eastAsia"/>
-        </w:rPr>
-        <w:t>(</w:t>
-      </w:r>
-      <w:r>
-        <w:t>void*, void*);</w:t>
-      </w:r>
-    </w:p>
-    <w:p>
-      <w:pPr>
-        <w:ind w:firstLine="420"/>
-        <w:rPr>
-          <w:rFonts w:hint="eastAsia"/>
-        </w:rPr>
+    </w:p>
+    <w:p>
+      <w:pPr>
+        <w:ind w:firstLine="420"/>
       </w:pPr>
       <w:r>
         <w:rPr>
@@ -1427,7 +3898,6 @@
         <w:ind w:firstLine="420"/>
       </w:pPr>
       <w:r>
-        <w:lastRenderedPageBreak/>
         <w:t>T* tp = new (p) T;</w:t>
       </w:r>
     </w:p>
@@ -1527,9 +3997,6 @@
     <w:p>
       <w:pPr>
         <w:ind w:firstLine="420"/>
-        <w:rPr>
-          <w:rFonts w:hint="eastAsia"/>
-        </w:rPr>
       </w:pPr>
       <w:r>
         <w:tab/>
@@ -1637,9 +4104,6 @@
     <w:p>
       <w:pPr>
         <w:ind w:firstLine="420"/>
-        <w:rPr>
-          <w:rFonts w:hint="eastAsia"/>
-        </w:rPr>
       </w:pPr>
       <w:r>
         <w:tab/>
@@ -1660,9 +4124,6 @@
     <w:p>
       <w:pPr>
         <w:ind w:left="420" w:firstLine="420"/>
-        <w:rPr>
-          <w:rFonts w:hint="eastAsia"/>
-        </w:rPr>
       </w:pPr>
       <w:r>
         <w:t>return *this;</w:t>
@@ -1671,9 +4132,6 @@
     <w:p>
       <w:pPr>
         <w:ind w:firstLine="420"/>
-        <w:rPr>
-          <w:rFonts w:hint="eastAsia"/>
-        </w:rPr>
       </w:pPr>
       <w:r>
         <w:t>}</w:t>
@@ -2454,6 +4912,29 @@
       <w:color w:val="5B9BD5" w:themeColor="accent1"/>
     </w:rPr>
   </w:style>
+  <w:style w:type="table" w:styleId="a6">
+    <w:name w:val="Table Grid"/>
+    <w:basedOn w:val="a1"/>
+    <w:uiPriority w:val="39"/>
+    <w:rsid w:val="00CB7056"/>
+    <w:tblPr>
+      <w:tblInd w:w="0" w:type="dxa"/>
+      <w:tblBorders>
+        <w:top w:val="single" w:sz="4" w:space="0" w:color="auto"/>
+        <w:left w:val="single" w:sz="4" w:space="0" w:color="auto"/>
+        <w:bottom w:val="single" w:sz="4" w:space="0" w:color="auto"/>
+        <w:right w:val="single" w:sz="4" w:space="0" w:color="auto"/>
+        <w:insideH w:val="single" w:sz="4" w:space="0" w:color="auto"/>
+        <w:insideV w:val="single" w:sz="4" w:space="0" w:color="auto"/>
+      </w:tblBorders>
+      <w:tblCellMar>
+        <w:top w:w="0" w:type="dxa"/>
+        <w:left w:w="108" w:type="dxa"/>
+        <w:bottom w:w="0" w:type="dxa"/>
+        <w:right w:w="108" w:type="dxa"/>
+      </w:tblCellMar>
+    </w:tblPr>
+  </w:style>
 </w:styles>
 </file>
 
